--- a/Diplomski/Diplomski rad - Milos Panic - DS.docx
+++ b/Diplomski/Diplomski rad - Milos Panic - DS.docx
@@ -15,6 +15,7 @@
       </w:pPr>
       <w:r>
         <w:rPr>
+          <w:noProof/>
           <w:lang w:bidi="ar-SA"/>
         </w:rPr>
         <w:drawing>
@@ -76,6 +77,7 @@
       </w:r>
       <w:r>
         <w:rPr>
+          <w:noProof/>
           <w:lang w:bidi="ar-SA"/>
         </w:rPr>
         <w:drawing>
@@ -2411,6 +2413,9 @@
         <w:jc w:val="center"/>
       </w:pPr>
       <w:r>
+        <w:rPr>
+          <w:noProof/>
+        </w:rPr>
         <w:lastRenderedPageBreak/>
         <w:drawing>
           <wp:inline distT="0" distB="0" distL="0" distR="0" wp14:anchorId="44D66885" wp14:editId="7D8F1BD6">
@@ -2581,10 +2586,7 @@
         <w:t xml:space="preserve"> po poglavljima. U narednom poglavlju, poglavlju broj 2 pod imenom ,,Mikroservisi i mikroservisna arhitektura”</w:t>
       </w:r>
       <w:r>
-        <w:t xml:space="preserve"> </w:t>
-      </w:r>
-      <w:r>
-        <w:t xml:space="preserve">predstavljena je teorijska osnova </w:t>
+        <w:t xml:space="preserve"> predstavljena je teorijska osnova </w:t>
       </w:r>
       <w:r>
         <w:t xml:space="preserve">i </w:t>
@@ -3157,6 +3159,9 @@
       <w:bookmarkStart w:id="8" w:name="_Toc95034860"/>
       <w:bookmarkStart w:id="9" w:name="_Toc95418509"/>
       <w:r>
+        <w:rPr>
+          <w:noProof/>
+        </w:rPr>
         <w:lastRenderedPageBreak/>
         <w:drawing>
           <wp:inline distT="0" distB="0" distL="0" distR="0" wp14:anchorId="662FF80C" wp14:editId="4D707AB7">
@@ -3239,6 +3244,9 @@
         <w:jc w:val="center"/>
       </w:pPr>
       <w:r>
+        <w:rPr>
+          <w:noProof/>
+        </w:rPr>
         <w:drawing>
           <wp:inline distT="0" distB="0" distL="0" distR="0" wp14:anchorId="20BE1038" wp14:editId="6D69C847">
             <wp:extent cx="6120765" cy="2475230"/>
@@ -4133,6 +4141,9 @@
         <w:br/>
       </w:r>
       <w:r>
+        <w:rPr>
+          <w:noProof/>
+        </w:rPr>
         <w:drawing>
           <wp:inline distT="0" distB="0" distL="0" distR="0" wp14:anchorId="428620C5" wp14:editId="4004492A">
             <wp:extent cx="5715249" cy="1657238"/>
@@ -4202,6 +4213,9 @@
         <w:jc w:val="center"/>
       </w:pPr>
       <w:r>
+        <w:rPr>
+          <w:noProof/>
+        </w:rPr>
         <w:lastRenderedPageBreak/>
         <w:drawing>
           <wp:inline distT="0" distB="0" distL="0" distR="0" wp14:anchorId="1264DDF4" wp14:editId="426F0C18">
@@ -5008,6 +5022,9 @@
       </w:pPr>
       <w:bookmarkStart w:id="24" w:name="_Toc95418522"/>
       <w:r>
+        <w:rPr>
+          <w:noProof/>
+        </w:rPr>
         <w:lastRenderedPageBreak/>
         <w:drawing>
           <wp:inline distT="0" distB="0" distL="0" distR="0" wp14:anchorId="18A3B2E3" wp14:editId="2BE6342B">
@@ -5211,6 +5228,9 @@
         <w:jc w:val="center"/>
       </w:pPr>
       <w:r>
+        <w:rPr>
+          <w:noProof/>
+        </w:rPr>
         <w:drawing>
           <wp:inline distT="0" distB="0" distL="0" distR="0" wp14:anchorId="732E2408" wp14:editId="67A4DEA6">
             <wp:extent cx="5174560" cy="3146931"/>
@@ -5312,6 +5332,9 @@
       </w:pPr>
       <w:bookmarkStart w:id="26" w:name="_Toc95418524"/>
       <w:r>
+        <w:rPr>
+          <w:noProof/>
+        </w:rPr>
         <w:lastRenderedPageBreak/>
         <w:drawing>
           <wp:inline distT="0" distB="0" distL="0" distR="0" wp14:anchorId="455D53D4" wp14:editId="498221FD">
@@ -5484,6 +5507,9 @@
         <w:jc w:val="center"/>
       </w:pPr>
       <w:r>
+        <w:rPr>
+          <w:noProof/>
+        </w:rPr>
         <w:lastRenderedPageBreak/>
         <w:drawing>
           <wp:inline distT="0" distB="0" distL="0" distR="0" wp14:anchorId="655881D2" wp14:editId="58B1AF12">
@@ -5608,6 +5634,9 @@
         <w:jc w:val="center"/>
       </w:pPr>
       <w:r>
+        <w:rPr>
+          <w:noProof/>
+        </w:rPr>
         <w:drawing>
           <wp:inline distT="0" distB="0" distL="0" distR="0" wp14:anchorId="5B04CEBB" wp14:editId="05A37456">
             <wp:extent cx="5699346" cy="1297268"/>
@@ -5710,6 +5739,9 @@
         <w:jc w:val="center"/>
       </w:pPr>
       <w:r>
+        <w:rPr>
+          <w:noProof/>
+        </w:rPr>
         <w:drawing>
           <wp:inline distT="0" distB="0" distL="0" distR="0" wp14:anchorId="057CC5D6" wp14:editId="6C8311F7">
             <wp:extent cx="5955527" cy="3354348"/>
@@ -5946,6 +5978,9 @@
         <w:jc w:val="center"/>
       </w:pPr>
       <w:r>
+        <w:rPr>
+          <w:noProof/>
+        </w:rPr>
         <w:lastRenderedPageBreak/>
         <w:drawing>
           <wp:inline distT="0" distB="0" distL="0" distR="0" wp14:anchorId="77F4980C" wp14:editId="10DD97CE">
@@ -6212,6 +6247,9 @@
         <w:jc w:val="center"/>
       </w:pPr>
       <w:r>
+        <w:rPr>
+          <w:noProof/>
+        </w:rPr>
         <w:drawing>
           <wp:inline distT="0" distB="0" distL="0" distR="0" wp14:anchorId="6E164F11" wp14:editId="329739D9">
             <wp:extent cx="5084563" cy="3673503"/>
@@ -6398,6 +6436,9 @@
         <w:jc w:val="center"/>
       </w:pPr>
       <w:r>
+        <w:rPr>
+          <w:noProof/>
+        </w:rPr>
         <w:drawing>
           <wp:inline distT="0" distB="0" distL="0" distR="0" wp14:anchorId="789B02F9" wp14:editId="3648B5DC">
             <wp:extent cx="5076221" cy="2425148"/>
@@ -6481,6 +6522,9 @@
         <w:jc w:val="center"/>
       </w:pPr>
       <w:r>
+        <w:rPr>
+          <w:noProof/>
+        </w:rPr>
         <w:drawing>
           <wp:inline distT="0" distB="0" distL="0" distR="0" wp14:anchorId="7AA353F7" wp14:editId="6B790B2A">
             <wp:extent cx="5009322" cy="3162332"/>
@@ -6588,6 +6632,9 @@
         <w:jc w:val="center"/>
       </w:pPr>
       <w:r>
+        <w:rPr>
+          <w:noProof/>
+        </w:rPr>
         <w:drawing>
           <wp:inline distT="0" distB="0" distL="0" distR="0" wp14:anchorId="00724F01" wp14:editId="4F1E7083">
             <wp:extent cx="6120765" cy="1932167"/>
@@ -6786,6 +6833,9 @@
         <w:jc w:val="center"/>
       </w:pPr>
       <w:r>
+        <w:rPr>
+          <w:noProof/>
+        </w:rPr>
         <w:drawing>
           <wp:inline distT="0" distB="0" distL="0" distR="0" wp14:anchorId="1E08EF1E" wp14:editId="1BB9D8A6">
             <wp:extent cx="2573440" cy="2512613"/>
@@ -6863,6 +6913,9 @@
         <w:br/>
       </w:r>
       <w:r>
+        <w:rPr>
+          <w:noProof/>
+        </w:rPr>
         <w:drawing>
           <wp:inline distT="0" distB="0" distL="0" distR="0" wp14:anchorId="39E58D84" wp14:editId="40B76F96">
             <wp:extent cx="3220278" cy="3609659"/>
@@ -6944,6 +6997,9 @@
         <w:jc w:val="center"/>
       </w:pPr>
       <w:r>
+        <w:rPr>
+          <w:noProof/>
+        </w:rPr>
         <w:drawing>
           <wp:inline distT="0" distB="0" distL="0" distR="0" wp14:anchorId="798CEDE5" wp14:editId="207D3B9E">
             <wp:extent cx="3272890" cy="1288834"/>
@@ -7012,6 +7068,9 @@
         <w:jc w:val="center"/>
       </w:pPr>
       <w:r>
+        <w:rPr>
+          <w:noProof/>
+        </w:rPr>
         <w:drawing>
           <wp:inline distT="0" distB="0" distL="0" distR="0" wp14:anchorId="6DA1FDCC" wp14:editId="63657662">
             <wp:extent cx="2782956" cy="3834731"/>
@@ -7134,6 +7193,9 @@
         <w:jc w:val="center"/>
       </w:pPr>
       <w:r>
+        <w:rPr>
+          <w:noProof/>
+        </w:rPr>
         <w:drawing>
           <wp:inline distT="0" distB="0" distL="0" distR="0" wp14:anchorId="4329760C" wp14:editId="2A3958B9">
             <wp:extent cx="5879377" cy="4436828"/>
@@ -7230,6 +7292,9 @@
         <w:jc w:val="center"/>
       </w:pPr>
       <w:r>
+        <w:rPr>
+          <w:noProof/>
+        </w:rPr>
         <w:drawing>
           <wp:inline distT="0" distB="0" distL="0" distR="0" wp14:anchorId="58442009" wp14:editId="133C98AF">
             <wp:extent cx="4667415" cy="2939403"/>
@@ -7313,6 +7378,9 @@
         <w:jc w:val="center"/>
       </w:pPr>
       <w:r>
+        <w:rPr>
+          <w:noProof/>
+        </w:rPr>
         <w:lastRenderedPageBreak/>
         <w:drawing>
           <wp:inline distT="0" distB="0" distL="0" distR="0" wp14:anchorId="615E79F0" wp14:editId="5C3A175F">
@@ -7375,6 +7443,9 @@
         <w:jc w:val="center"/>
       </w:pPr>
       <w:r>
+        <w:rPr>
+          <w:noProof/>
+        </w:rPr>
         <w:drawing>
           <wp:inline distT="0" distB="0" distL="0" distR="0" wp14:anchorId="2949D159" wp14:editId="51504E25">
             <wp:extent cx="3649648" cy="3382600"/>
@@ -7447,6 +7518,9 @@
         <w:jc w:val="center"/>
       </w:pPr>
       <w:r>
+        <w:rPr>
+          <w:noProof/>
+        </w:rPr>
         <w:drawing>
           <wp:inline distT="0" distB="0" distL="0" distR="0" wp14:anchorId="0A8D4445" wp14:editId="1CE42DD2">
             <wp:extent cx="4198288" cy="2803164"/>
@@ -7532,6 +7606,9 @@
         <w:jc w:val="center"/>
       </w:pPr>
       <w:r>
+        <w:rPr>
+          <w:noProof/>
+        </w:rPr>
         <w:lastRenderedPageBreak/>
         <w:drawing>
           <wp:inline distT="0" distB="0" distL="0" distR="0" wp14:anchorId="5A6EF43D" wp14:editId="77EA20A8">
@@ -7638,6 +7715,9 @@
         <w:jc w:val="center"/>
       </w:pPr>
       <w:r>
+        <w:rPr>
+          <w:noProof/>
+        </w:rPr>
         <w:drawing>
           <wp:inline distT="0" distB="0" distL="0" distR="0" wp14:anchorId="3EC98B37" wp14:editId="1A3E4043">
             <wp:extent cx="2674159" cy="1055589"/>
@@ -7862,6 +7942,9 @@
         <w:jc w:val="center"/>
       </w:pPr>
       <w:r>
+        <w:rPr>
+          <w:noProof/>
+        </w:rPr>
         <w:drawing>
           <wp:inline distT="0" distB="0" distL="0" distR="0" wp14:anchorId="4FEB277F" wp14:editId="00D9FF40">
             <wp:extent cx="6120765" cy="533400"/>
@@ -7915,6 +7998,9 @@
         <w:jc w:val="center"/>
       </w:pPr>
       <w:r>
+        <w:rPr>
+          <w:noProof/>
+        </w:rPr>
         <w:drawing>
           <wp:inline distT="0" distB="0" distL="0" distR="0" wp14:anchorId="45C6F982" wp14:editId="3127A74B">
             <wp:extent cx="6120765" cy="792480"/>
@@ -7968,6 +8054,9 @@
         <w:jc w:val="center"/>
       </w:pPr>
       <w:r>
+        <w:rPr>
+          <w:noProof/>
+        </w:rPr>
         <w:drawing>
           <wp:inline distT="0" distB="0" distL="0" distR="0" wp14:anchorId="184F8DD7" wp14:editId="31F11919">
             <wp:extent cx="6617526" cy="2965837"/>
@@ -8323,202 +8412,206 @@
           <w:sz w:val="20"/>
           <w:szCs w:val="20"/>
         </w:rPr>
-        <w:t xml:space="preserve"> Medium - </w:t>
+        <w:t xml:space="preserve"> </w:t>
       </w:r>
       <w:r>
         <w:rPr>
           <w:sz w:val="20"/>
           <w:szCs w:val="20"/>
         </w:rPr>
-        <w:t xml:space="preserve"> </w:t>
+        <w:t>A Design Analysis of Cloud-based Microservices Architecture at Netflix</w:t>
       </w:r>
       <w:r>
         <w:rPr>
           <w:sz w:val="20"/>
           <w:szCs w:val="20"/>
         </w:rPr>
-        <w:t>https://medium.com/swlh/a-design-analysis-of-cloud-based-microservices-architecture-at-netflix-98836b2da45f</w:t>
+        <w:t xml:space="preserve"> </w:t>
       </w:r>
       <w:r>
         <w:rPr>
           <w:sz w:val="20"/>
           <w:szCs w:val="20"/>
         </w:rPr>
-        <w:t xml:space="preserve"> – 13.02.2022.</w:t>
-      </w:r>
-    </w:p>
-    <w:p>
-      <w:pPr>
-        <w:jc w:val="left"/>
+        <w:t xml:space="preserve">- </w:t>
+      </w:r>
+      <w:r>
         <w:rPr>
           <w:sz w:val="20"/>
           <w:szCs w:val="20"/>
         </w:rPr>
-      </w:pPr>
+        <w:t xml:space="preserve"> </w:t>
+      </w:r>
       <w:r>
         <w:rPr>
           <w:sz w:val="20"/>
           <w:szCs w:val="20"/>
         </w:rPr>
-        <w:t>[2]</w:t>
+        <w:t>https://medium.com/swlh/a-design-analysis-of-cloud-based-microservices-architecture-at-netflix-98836b2da45f</w:t>
       </w:r>
       <w:r>
         <w:rPr>
           <w:sz w:val="20"/>
           <w:szCs w:val="20"/>
         </w:rPr>
-        <w:t xml:space="preserve"> </w:t>
-      </w:r>
-      <w:r>
+        <w:t xml:space="preserve"> – 13.02.2022.</w:t>
+      </w:r>
+    </w:p>
+    <w:p>
+      <w:pPr>
+        <w:jc w:val="left"/>
         <w:rPr>
           <w:sz w:val="20"/>
           <w:szCs w:val="20"/>
         </w:rPr>
-        <w:t xml:space="preserve">Geeks for geeks - </w:t>
-      </w:r>
+      </w:pPr>
       <w:r>
         <w:rPr>
           <w:sz w:val="20"/>
           <w:szCs w:val="20"/>
         </w:rPr>
-        <w:t>https://www.geeksforgeeks.org/the-story-of-netflix-and-microservices/</w:t>
+        <w:t>[2]</w:t>
       </w:r>
       <w:r>
         <w:rPr>
           <w:sz w:val="20"/>
           <w:szCs w:val="20"/>
         </w:rPr>
-        <w:t xml:space="preserve"> - 13.02.2022.</w:t>
-      </w:r>
-    </w:p>
-    <w:p>
-      <w:pPr>
-        <w:jc w:val="left"/>
+        <w:t xml:space="preserve"> </w:t>
+      </w:r>
+      <w:r>
         <w:rPr>
           <w:sz w:val="20"/>
           <w:szCs w:val="20"/>
         </w:rPr>
-      </w:pPr>
+        <w:t>The Story of Netflix and Microservices</w:t>
+      </w:r>
       <w:r>
         <w:rPr>
           <w:sz w:val="20"/>
           <w:szCs w:val="20"/>
         </w:rPr>
-        <w:t>[3]</w:t>
+        <w:t xml:space="preserve"> </w:t>
       </w:r>
       <w:r>
         <w:rPr>
           <w:sz w:val="20"/>
           <w:szCs w:val="20"/>
         </w:rPr>
-        <w:t xml:space="preserve"> Microservices -</w:t>
+        <w:t xml:space="preserve">- </w:t>
       </w:r>
       <w:r>
         <w:rPr>
           <w:sz w:val="20"/>
           <w:szCs w:val="20"/>
         </w:rPr>
-        <w:t xml:space="preserve"> </w:t>
+        <w:t>https://www.geeksforgeeks.org/the-story-of-netflix-and-microservices/</w:t>
       </w:r>
       <w:r>
         <w:rPr>
           <w:sz w:val="20"/>
           <w:szCs w:val="20"/>
         </w:rPr>
-        <w:t>https://microservices.io/</w:t>
-      </w:r>
-      <w:r>
+        <w:t xml:space="preserve"> - 13.02.2022.</w:t>
+      </w:r>
+    </w:p>
+    <w:p>
+      <w:pPr>
+        <w:jc w:val="left"/>
         <w:rPr>
           <w:sz w:val="20"/>
           <w:szCs w:val="20"/>
         </w:rPr>
-        <w:t xml:space="preserve"> -13.02.2022.</w:t>
-      </w:r>
-    </w:p>
-    <w:p>
-      <w:pPr>
-        <w:jc w:val="left"/>
+      </w:pPr>
+      <w:r>
         <w:rPr>
           <w:sz w:val="20"/>
           <w:szCs w:val="20"/>
         </w:rPr>
-      </w:pPr>
+        <w:t>[3]</w:t>
+      </w:r>
       <w:r>
         <w:rPr>
           <w:sz w:val="20"/>
           <w:szCs w:val="20"/>
         </w:rPr>
-        <w:t>[4]</w:t>
+        <w:t xml:space="preserve"> </w:t>
       </w:r>
       <w:r>
         <w:rPr>
           <w:sz w:val="20"/>
           <w:szCs w:val="20"/>
         </w:rPr>
-        <w:t xml:space="preserve"> </w:t>
+        <w:t>Microservice Architecture</w:t>
       </w:r>
       <w:r>
         <w:rPr>
           <w:sz w:val="20"/>
           <w:szCs w:val="20"/>
         </w:rPr>
-        <w:t xml:space="preserve">Capital one - </w:t>
+        <w:t xml:space="preserve"> -</w:t>
       </w:r>
       <w:r>
         <w:rPr>
           <w:sz w:val="20"/>
           <w:szCs w:val="20"/>
         </w:rPr>
-        <w:t>https://www.capitalone.com/tech/software-engineering/how-to-avoid-loose-coupled-microservices/</w:t>
+        <w:t xml:space="preserve"> </w:t>
       </w:r>
       <w:r>
         <w:rPr>
           <w:sz w:val="20"/>
           <w:szCs w:val="20"/>
         </w:rPr>
-        <w:t xml:space="preserve"> - 13.02.2022.</w:t>
-      </w:r>
-    </w:p>
-    <w:p>
-      <w:pPr>
-        <w:jc w:val="left"/>
+        <w:t>https://microservices.io/</w:t>
+      </w:r>
+      <w:r>
         <w:rPr>
           <w:sz w:val="20"/>
           <w:szCs w:val="20"/>
         </w:rPr>
-      </w:pPr>
-      <w:r>
+        <w:t xml:space="preserve"> -13.02.2022.</w:t>
+      </w:r>
+    </w:p>
+    <w:p>
+      <w:pPr>
+        <w:jc w:val="left"/>
         <w:rPr>
           <w:sz w:val="20"/>
           <w:szCs w:val="20"/>
         </w:rPr>
-        <w:t>[5]</w:t>
-      </w:r>
+      </w:pPr>
       <w:r>
         <w:rPr>
           <w:sz w:val="20"/>
           <w:szCs w:val="20"/>
         </w:rPr>
-        <w:t xml:space="preserve"> </w:t>
+        <w:t>[4]</w:t>
       </w:r>
       <w:r>
         <w:rPr>
           <w:sz w:val="20"/>
           <w:szCs w:val="20"/>
         </w:rPr>
-        <w:t xml:space="preserve">Cue logic - </w:t>
-      </w:r>
-      <w:r>
-        <w:rPr>
+        <w:t xml:space="preserve"> </w:t>
+      </w:r>
+      <w:r>
+        <w:rPr>
+          <w:rFonts w:ascii="Calibri" w:hAnsi="Calibri" w:cs="Calibri"/>
+          <w:color w:val="201F1E"/>
           <w:sz w:val="20"/>
           <w:szCs w:val="20"/>
-        </w:rPr>
-        <w:t>https://www.cuelogic.com/blog/microservices-in-practice-from-architecture-to-deployment</w:t>
-      </w:r>
-      <w:r>
-        <w:rPr>
+          <w:shd w:val="clear" w:color="auto" w:fill="FFFFFF"/>
+        </w:rPr>
+        <w:t>How to Avoid Coupling in Microservices Design</w:t>
+      </w:r>
+      <w:r>
+        <w:rPr>
+          <w:rFonts w:ascii="Calibri" w:hAnsi="Calibri" w:cs="Calibri"/>
+          <w:color w:val="201F1E"/>
           <w:sz w:val="20"/>
           <w:szCs w:val="20"/>
+          <w:shd w:val="clear" w:color="auto" w:fill="FFFFFF"/>
         </w:rPr>
         <w:t xml:space="preserve"> </w:t>
       </w:r>
@@ -8527,51 +8620,51 @@
           <w:sz w:val="20"/>
           <w:szCs w:val="20"/>
         </w:rPr>
-        <w:t>-</w:t>
+        <w:t xml:space="preserve">- </w:t>
       </w:r>
       <w:r>
         <w:rPr>
           <w:sz w:val="20"/>
           <w:szCs w:val="20"/>
         </w:rPr>
-        <w:t>13.02.2022.</w:t>
-      </w:r>
-    </w:p>
-    <w:p>
-      <w:pPr>
-        <w:jc w:val="left"/>
+        <w:t>https://www.capitalone.com/tech/software-engineering/how-to-avoid-loose-coupled-microservices/</w:t>
+      </w:r>
+      <w:r>
         <w:rPr>
           <w:sz w:val="20"/>
           <w:szCs w:val="20"/>
         </w:rPr>
-      </w:pPr>
-      <w:r>
+        <w:t xml:space="preserve"> - 13.02.2022.</w:t>
+      </w:r>
+    </w:p>
+    <w:p>
+      <w:pPr>
+        <w:jc w:val="left"/>
         <w:rPr>
           <w:sz w:val="20"/>
           <w:szCs w:val="20"/>
         </w:rPr>
-        <w:t>[6]</w:t>
-      </w:r>
+      </w:pPr>
       <w:r>
         <w:rPr>
           <w:sz w:val="20"/>
           <w:szCs w:val="20"/>
         </w:rPr>
-        <w:t xml:space="preserve"> </w:t>
+        <w:t>[5]</w:t>
       </w:r>
       <w:r>
         <w:rPr>
           <w:sz w:val="20"/>
           <w:szCs w:val="20"/>
         </w:rPr>
-        <w:t xml:space="preserve">Microsoft - </w:t>
+        <w:t xml:space="preserve"> </w:t>
       </w:r>
       <w:r>
         <w:rPr>
           <w:sz w:val="20"/>
           <w:szCs w:val="20"/>
         </w:rPr>
-        <w:t>https://docs.microsoft.com/en-us/azure/architecture/guide/architecture-styles/microservices</w:t>
+        <w:t>Microservices in practice: From Architecture to Deployment</w:t>
       </w:r>
       <w:r>
         <w:rPr>
@@ -8585,102 +8678,100 @@
           <w:sz w:val="20"/>
           <w:szCs w:val="20"/>
         </w:rPr>
-        <w:t>-</w:t>
+        <w:t xml:space="preserve">- </w:t>
       </w:r>
       <w:r>
         <w:rPr>
           <w:sz w:val="20"/>
           <w:szCs w:val="20"/>
         </w:rPr>
-        <w:t xml:space="preserve"> 13.02.2022.</w:t>
-      </w:r>
-    </w:p>
-    <w:p>
-      <w:pPr>
-        <w:jc w:val="left"/>
+        <w:t>https://www.cuelogic.com/blog/microservices-in-practice-from-architecture-to-deployment</w:t>
+      </w:r>
+      <w:r>
         <w:rPr>
           <w:sz w:val="20"/>
           <w:szCs w:val="20"/>
         </w:rPr>
-      </w:pPr>
+        <w:t xml:space="preserve"> </w:t>
+      </w:r>
       <w:r>
         <w:rPr>
           <w:sz w:val="20"/>
           <w:szCs w:val="20"/>
         </w:rPr>
-        <w:t>[7]</w:t>
+        <w:t>-</w:t>
       </w:r>
       <w:r>
         <w:rPr>
           <w:sz w:val="20"/>
           <w:szCs w:val="20"/>
         </w:rPr>
-        <w:t xml:space="preserve"> </w:t>
-      </w:r>
-      <w:r>
+        <w:t>13.02.2022.</w:t>
+      </w:r>
+    </w:p>
+    <w:p>
+      <w:pPr>
+        <w:jc w:val="left"/>
         <w:rPr>
           <w:sz w:val="20"/>
           <w:szCs w:val="20"/>
         </w:rPr>
-        <w:t xml:space="preserve">Microservices - </w:t>
-      </w:r>
+      </w:pPr>
       <w:r>
         <w:rPr>
           <w:sz w:val="20"/>
           <w:szCs w:val="20"/>
         </w:rPr>
-        <w:t>https://microservices.io/patterns/data/database-per-service.html</w:t>
+        <w:t>[6]</w:t>
       </w:r>
       <w:r>
         <w:rPr>
           <w:sz w:val="20"/>
           <w:szCs w:val="20"/>
         </w:rPr>
-        <w:t xml:space="preserve"> - 13.02.2022.</w:t>
-      </w:r>
-    </w:p>
-    <w:p>
-      <w:pPr>
-        <w:jc w:val="left"/>
+        <w:t xml:space="preserve"> </w:t>
+      </w:r>
+      <w:r>
         <w:rPr>
           <w:sz w:val="20"/>
           <w:szCs w:val="20"/>
         </w:rPr>
-      </w:pPr>
+        <w:t>Microservices architecture style</w:t>
+      </w:r>
       <w:r>
         <w:rPr>
           <w:sz w:val="20"/>
           <w:szCs w:val="20"/>
         </w:rPr>
-        <w:t>[8]</w:t>
+        <w:t xml:space="preserve"> - </w:t>
       </w:r>
       <w:r>
         <w:rPr>
           <w:sz w:val="20"/>
           <w:szCs w:val="20"/>
         </w:rPr>
-        <w:t xml:space="preserve"> </w:t>
+        <w:t>https://docs.microsoft.com/en-us/azure/architecture/guide/architecture-styles/microservices</w:t>
       </w:r>
       <w:r>
         <w:rPr>
           <w:sz w:val="20"/>
           <w:szCs w:val="20"/>
         </w:rPr>
-        <w:t xml:space="preserve">IBM - </w:t>
+        <w:t xml:space="preserve"> </w:t>
       </w:r>
       <w:r>
         <w:rPr>
           <w:sz w:val="20"/>
           <w:szCs w:val="20"/>
         </w:rPr>
-        <w:t>https://www.ibm.com/cloud/learn/message-brokers</w:t>
+        <w:t>-</w:t>
       </w:r>
       <w:r>
         <w:rPr>
           <w:sz w:val="20"/>
           <w:szCs w:val="20"/>
         </w:rPr>
-        <w:t xml:space="preserve"> - 13.02.2022.</w:t>
+        <w:t xml:space="preserve"> 13.02.2022.</w:t>
       </w:r>
     </w:p>
     <w:p>
@@ -8696,234 +8787,416 @@
           <w:sz w:val="20"/>
           <w:szCs w:val="20"/>
         </w:rPr>
-        <w:t>[9]</w:t>
+        <w:t>[7]</w:t>
       </w:r>
       <w:r>
         <w:rPr>
           <w:sz w:val="20"/>
           <w:szCs w:val="20"/>
         </w:rPr>
-        <w:t xml:space="preserve"> Kafka -</w:t>
+        <w:t xml:space="preserve"> </w:t>
       </w:r>
       <w:r>
         <w:rPr>
           <w:sz w:val="20"/>
           <w:szCs w:val="20"/>
         </w:rPr>
-        <w:t xml:space="preserve"> </w:t>
+        <w:t>Pattern: Database per service</w:t>
       </w:r>
       <w:r>
         <w:rPr>
           <w:sz w:val="20"/>
           <w:szCs w:val="20"/>
         </w:rPr>
-        <w:t>https://kafka.apache.org/intro</w:t>
+        <w:t xml:space="preserve"> - </w:t>
       </w:r>
       <w:r>
         <w:rPr>
           <w:sz w:val="20"/>
           <w:szCs w:val="20"/>
         </w:rPr>
-        <w:t xml:space="preserve"> - 13.02.2022.</w:t>
-      </w:r>
-    </w:p>
-    <w:p>
-      <w:pPr>
-        <w:jc w:val="left"/>
+        <w:t>https://microservices.io/patterns/data/database-per-service.html</w:t>
+      </w:r>
+      <w:r>
         <w:rPr>
           <w:sz w:val="20"/>
           <w:szCs w:val="20"/>
         </w:rPr>
-      </w:pPr>
-      <w:r>
+        <w:t xml:space="preserve"> - 13.02.2022.</w:t>
+      </w:r>
+    </w:p>
+    <w:p>
+      <w:pPr>
+        <w:jc w:val="left"/>
         <w:rPr>
           <w:sz w:val="20"/>
           <w:szCs w:val="20"/>
         </w:rPr>
-        <w:t>[10]</w:t>
-      </w:r>
+      </w:pPr>
       <w:r>
         <w:rPr>
           <w:sz w:val="20"/>
           <w:szCs w:val="20"/>
         </w:rPr>
-        <w:t xml:space="preserve"> </w:t>
+        <w:t>[8]</w:t>
       </w:r>
       <w:r>
         <w:rPr>
           <w:sz w:val="20"/>
           <w:szCs w:val="20"/>
         </w:rPr>
-        <w:t xml:space="preserve">Microservices - </w:t>
+        <w:t xml:space="preserve"> </w:t>
       </w:r>
       <w:r>
         <w:rPr>
           <w:sz w:val="20"/>
           <w:szCs w:val="20"/>
         </w:rPr>
-        <w:t>https://microservices.io/patterns/reliability/circuit-breaker.html</w:t>
+        <w:t>Message Brokers</w:t>
       </w:r>
       <w:r>
         <w:rPr>
           <w:sz w:val="20"/>
           <w:szCs w:val="20"/>
         </w:rPr>
-        <w:t xml:space="preserve"> - 13.02.2022.</w:t>
-      </w:r>
-    </w:p>
-    <w:p>
-      <w:pPr>
-        <w:jc w:val="left"/>
+        <w:t xml:space="preserve"> - </w:t>
+      </w:r>
+      <w:r>
         <w:rPr>
           <w:sz w:val="20"/>
           <w:szCs w:val="20"/>
         </w:rPr>
-      </w:pPr>
+        <w:t>https://www.ibm.com/cloud/learn/message-brokers</w:t>
+      </w:r>
       <w:r>
         <w:rPr>
           <w:sz w:val="20"/>
           <w:szCs w:val="20"/>
         </w:rPr>
-        <w:t>[11]</w:t>
-      </w:r>
-      <w:r>
+        <w:t xml:space="preserve"> - 13.02.2022.</w:t>
+      </w:r>
+    </w:p>
+    <w:p>
+      <w:pPr>
+        <w:jc w:val="left"/>
         <w:rPr>
           <w:sz w:val="20"/>
           <w:szCs w:val="20"/>
         </w:rPr>
-        <w:t xml:space="preserve"> </w:t>
-      </w:r>
+      </w:pPr>
       <w:r>
         <w:rPr>
           <w:sz w:val="20"/>
           <w:szCs w:val="20"/>
         </w:rPr>
-        <w:t xml:space="preserve">Github (repozitorijum Ocelot API Gateway-a) - </w:t>
+        <w:t>[9]</w:t>
       </w:r>
       <w:r>
         <w:rPr>
           <w:sz w:val="20"/>
           <w:szCs w:val="20"/>
         </w:rPr>
-        <w:t>https://github.com/ThreeMammals/Ocelot</w:t>
+        <w:t xml:space="preserve"> Kafka</w:t>
       </w:r>
       <w:r>
         <w:rPr>
           <w:sz w:val="20"/>
           <w:szCs w:val="20"/>
         </w:rPr>
-        <w:t xml:space="preserve"> - 13.02.2022.</w:t>
-      </w:r>
-    </w:p>
-    <w:p>
-      <w:pPr>
-        <w:jc w:val="left"/>
+        <w:t xml:space="preserve"> introduction</w:t>
+      </w:r>
+      <w:r>
         <w:rPr>
           <w:sz w:val="20"/>
           <w:szCs w:val="20"/>
         </w:rPr>
-      </w:pPr>
+        <w:t xml:space="preserve"> -</w:t>
+      </w:r>
       <w:r>
         <w:rPr>
           <w:sz w:val="20"/>
           <w:szCs w:val="20"/>
         </w:rPr>
-        <w:t>[12]</w:t>
+        <w:t xml:space="preserve"> </w:t>
       </w:r>
       <w:r>
         <w:rPr>
           <w:sz w:val="20"/>
           <w:szCs w:val="20"/>
         </w:rPr>
-        <w:t xml:space="preserve"> </w:t>
+        <w:t>https://kafka.apache.org/intro</w:t>
       </w:r>
       <w:r>
         <w:rPr>
           <w:sz w:val="20"/>
           <w:szCs w:val="20"/>
         </w:rPr>
-        <w:t xml:space="preserve">Netflix tech blog - </w:t>
-      </w:r>
-      <w:r>
+        <w:t xml:space="preserve"> - 13.02.2022.</w:t>
+      </w:r>
+    </w:p>
+    <w:p>
+      <w:pPr>
+        <w:jc w:val="left"/>
         <w:rPr>
           <w:sz w:val="20"/>
           <w:szCs w:val="20"/>
         </w:rPr>
-        <w:t>https://netflixtechblog.com/open-sourcing-zuul-2-82ea476cb2b3</w:t>
-      </w:r>
+      </w:pPr>
       <w:r>
         <w:rPr>
           <w:sz w:val="20"/>
           <w:szCs w:val="20"/>
         </w:rPr>
-        <w:t xml:space="preserve"> - 13.02.2022.</w:t>
-      </w:r>
-    </w:p>
-    <w:p>
-      <w:pPr>
-        <w:jc w:val="left"/>
+        <w:t>[10]</w:t>
+      </w:r>
+      <w:r>
+        <w:t xml:space="preserve"> </w:t>
+      </w:r>
+      <w:r>
         <w:rPr>
           <w:sz w:val="20"/>
           <w:szCs w:val="20"/>
         </w:rPr>
-      </w:pPr>
+        <w:t>Pattern: Circuit Breaker</w:t>
+      </w:r>
       <w:r>
         <w:rPr>
           <w:sz w:val="20"/>
           <w:szCs w:val="20"/>
         </w:rPr>
-        <w:t>[13]</w:t>
+        <w:t xml:space="preserve"> </w:t>
       </w:r>
       <w:r>
         <w:rPr>
           <w:sz w:val="20"/>
           <w:szCs w:val="20"/>
         </w:rPr>
-        <w:t xml:space="preserve"> </w:t>
+        <w:t xml:space="preserve">- </w:t>
       </w:r>
       <w:r>
         <w:rPr>
           <w:sz w:val="20"/>
           <w:szCs w:val="20"/>
         </w:rPr>
-        <w:t xml:space="preserve">Martin Fowler - </w:t>
+        <w:t>https://microservices.io/patterns/reliability/circuit-breaker.html</w:t>
       </w:r>
       <w:r>
         <w:rPr>
           <w:sz w:val="20"/>
           <w:szCs w:val="20"/>
         </w:rPr>
-        <w:t>https://martinfowler.com/articles/microservice-testing/#testing-integration-diagram</w:t>
-      </w:r>
-      <w:r>
+        <w:t xml:space="preserve"> - 13.02.2022.</w:t>
+      </w:r>
+    </w:p>
+    <w:p>
+      <w:pPr>
+        <w:jc w:val="left"/>
         <w:rPr>
           <w:sz w:val="20"/>
           <w:szCs w:val="20"/>
         </w:rPr>
-        <w:t xml:space="preserve"> - 13.02.2022.</w:t>
-      </w:r>
-    </w:p>
-    <w:p>
-      <w:pPr>
-        <w:jc w:val="left"/>
+      </w:pPr>
+      <w:r>
         <w:rPr>
           <w:sz w:val="20"/>
           <w:szCs w:val="20"/>
         </w:rPr>
-      </w:pPr>
+        <w:t>[11]</w:t>
+      </w:r>
       <w:r>
         <w:rPr>
           <w:sz w:val="20"/>
           <w:szCs w:val="20"/>
         </w:rPr>
-        <w:t xml:space="preserve">[14] </w:t>
+        <w:t xml:space="preserve"> </w:t>
       </w:r>
       <w:r>
         <w:rPr>
           <w:sz w:val="20"/>
           <w:szCs w:val="20"/>
         </w:rPr>
-        <w:t xml:space="preserve">Nordic APIS - </w:t>
+        <w:t xml:space="preserve">Github (repozitorijum Ocelot API Gateway-a) - </w:t>
+      </w:r>
+      <w:r>
+        <w:rPr>
+          <w:sz w:val="20"/>
+          <w:szCs w:val="20"/>
+        </w:rPr>
+        <w:t>https://github.com/ThreeMammals/Ocelot</w:t>
+      </w:r>
+      <w:r>
+        <w:rPr>
+          <w:sz w:val="20"/>
+          <w:szCs w:val="20"/>
+        </w:rPr>
+        <w:t xml:space="preserve"> - 13.02.2022.</w:t>
+      </w:r>
+    </w:p>
+    <w:p>
+      <w:pPr>
+        <w:jc w:val="left"/>
+        <w:rPr>
+          <w:sz w:val="20"/>
+          <w:szCs w:val="20"/>
+        </w:rPr>
+      </w:pPr>
+      <w:r>
+        <w:rPr>
+          <w:sz w:val="20"/>
+          <w:szCs w:val="20"/>
+        </w:rPr>
+        <w:t>[12]</w:t>
+      </w:r>
+      <w:r>
+        <w:rPr>
+          <w:sz w:val="20"/>
+          <w:szCs w:val="20"/>
+        </w:rPr>
+        <w:t xml:space="preserve"> </w:t>
+      </w:r>
+      <w:r>
+        <w:rPr>
+          <w:sz w:val="20"/>
+          <w:szCs w:val="20"/>
+        </w:rPr>
+        <w:t>Open Sourcing Zuul 2</w:t>
+      </w:r>
+      <w:r>
+        <w:rPr>
+          <w:sz w:val="20"/>
+          <w:szCs w:val="20"/>
+        </w:rPr>
+        <w:t xml:space="preserve"> </w:t>
+      </w:r>
+      <w:r>
+        <w:rPr>
+          <w:sz w:val="20"/>
+          <w:szCs w:val="20"/>
+        </w:rPr>
+        <w:t xml:space="preserve">- </w:t>
+      </w:r>
+      <w:r>
+        <w:rPr>
+          <w:sz w:val="20"/>
+          <w:szCs w:val="20"/>
+        </w:rPr>
+        <w:t>https://netflixtechblog.com/open-sourcing-zuul-2-82ea476cb2b3</w:t>
+      </w:r>
+      <w:r>
+        <w:rPr>
+          <w:sz w:val="20"/>
+          <w:szCs w:val="20"/>
+        </w:rPr>
+        <w:t xml:space="preserve"> - 13.02.2022.</w:t>
+      </w:r>
+    </w:p>
+    <w:p>
+      <w:pPr>
+        <w:jc w:val="left"/>
+        <w:rPr>
+          <w:sz w:val="20"/>
+          <w:szCs w:val="20"/>
+        </w:rPr>
+      </w:pPr>
+      <w:r>
+        <w:rPr>
+          <w:sz w:val="20"/>
+          <w:szCs w:val="20"/>
+        </w:rPr>
+        <w:t>[13]</w:t>
+      </w:r>
+      <w:r>
+        <w:rPr>
+          <w:sz w:val="20"/>
+          <w:szCs w:val="20"/>
+        </w:rPr>
+        <w:t xml:space="preserve"> </w:t>
+      </w:r>
+      <w:r>
+        <w:rPr>
+          <w:sz w:val="20"/>
+          <w:szCs w:val="20"/>
+        </w:rPr>
+        <w:t>Martin Fowler</w:t>
+      </w:r>
+      <w:r>
+        <w:rPr>
+          <w:sz w:val="20"/>
+          <w:szCs w:val="20"/>
+        </w:rPr>
+        <w:t xml:space="preserve"> </w:t>
+      </w:r>
+      <w:r>
+        <w:rPr>
+          <w:sz w:val="20"/>
+          <w:szCs w:val="20"/>
+        </w:rPr>
+        <w:t>Testing Strategies in a</w:t>
+      </w:r>
+      <w:r>
+        <w:rPr>
+          <w:sz w:val="20"/>
+          <w:szCs w:val="20"/>
+        </w:rPr>
+        <w:t xml:space="preserve"> </w:t>
+      </w:r>
+      <w:r>
+        <w:rPr>
+          <w:sz w:val="20"/>
+          <w:szCs w:val="20"/>
+        </w:rPr>
+        <w:t>Microservice Architecture</w:t>
+      </w:r>
+      <w:r>
+        <w:rPr>
+          <w:sz w:val="20"/>
+          <w:szCs w:val="20"/>
+        </w:rPr>
+        <w:t xml:space="preserve"> - </w:t>
+      </w:r>
+      <w:r>
+        <w:rPr>
+          <w:sz w:val="20"/>
+          <w:szCs w:val="20"/>
+        </w:rPr>
+        <w:t>https://martinfowler.com/articles/microservice-testing/#testing-integration-diagram</w:t>
+      </w:r>
+      <w:r>
+        <w:rPr>
+          <w:sz w:val="20"/>
+          <w:szCs w:val="20"/>
+        </w:rPr>
+        <w:t xml:space="preserve"> - 13.02.2022.</w:t>
+      </w:r>
+    </w:p>
+    <w:p>
+      <w:pPr>
+        <w:jc w:val="left"/>
+        <w:rPr>
+          <w:sz w:val="20"/>
+          <w:szCs w:val="20"/>
+        </w:rPr>
+      </w:pPr>
+      <w:r>
+        <w:rPr>
+          <w:sz w:val="20"/>
+          <w:szCs w:val="20"/>
+        </w:rPr>
+        <w:t xml:space="preserve">[14] </w:t>
+      </w:r>
+      <w:r>
+        <w:rPr>
+          <w:sz w:val="20"/>
+          <w:szCs w:val="20"/>
+        </w:rPr>
+        <w:t>What’s The Difference Between Event Brokers and Message Queues?</w:t>
+      </w:r>
+      <w:r>
+        <w:rPr>
+          <w:sz w:val="20"/>
+          <w:szCs w:val="20"/>
+        </w:rPr>
+        <w:t xml:space="preserve">- </w:t>
       </w:r>
       <w:hyperlink r:id="rId39" w:history="1">
         <w:r>
@@ -8965,7 +9238,14 @@
           <w:sz w:val="20"/>
           <w:szCs w:val="20"/>
         </w:rPr>
-        <w:t xml:space="preserve">Oracle - </w:t>
+        <w:t>Publish/Subscribe Messaging</w:t>
+      </w:r>
+      <w:r>
+        <w:rPr>
+          <w:sz w:val="20"/>
+          <w:szCs w:val="20"/>
+        </w:rPr>
+        <w:t xml:space="preserve"> - </w:t>
       </w:r>
       <w:r>
         <w:rPr>

--- a/Diplomski/Diplomski rad - Milos Panic - DS.docx
+++ b/Diplomski/Diplomski rad - Milos Panic - DS.docx
@@ -9,17 +9,20 @@
         <w:rPr>
           <w:b/>
           <w:bCs/>
+          <w:kern w:val="0"/>
           <w:sz w:val="32"/>
           <w:szCs w:val="32"/>
+          <w:lang w:val="sr-Latn-CS"/>
         </w:rPr>
       </w:pPr>
       <w:r>
         <w:rPr>
           <w:noProof/>
-          <w:lang w:bidi="ar-SA"/>
+          <w:kern w:val="0"/>
+          <w:lang w:val="en-US" w:bidi="ar-SA"/>
         </w:rPr>
         <w:drawing>
-          <wp:anchor distT="0" distB="0" distL="114300" distR="114300" simplePos="0" relativeHeight="251658240" behindDoc="0" locked="0" layoutInCell="1" allowOverlap="1" wp14:anchorId="5906CD44" wp14:editId="74FD91B3">
+          <wp:anchor distT="0" distB="0" distL="114300" distR="114300" simplePos="0" relativeHeight="251659264" behindDoc="0" locked="0" layoutInCell="1" allowOverlap="1" wp14:anchorId="45DA40A9" wp14:editId="60EF63DE">
             <wp:simplePos x="0" y="0"/>
             <wp:positionH relativeFrom="column">
               <wp:posOffset>5307330</wp:posOffset>
@@ -27,8 +30,8 @@
             <wp:positionV relativeFrom="paragraph">
               <wp:posOffset>-19050</wp:posOffset>
             </wp:positionV>
-            <wp:extent cx="710565" cy="712470"/>
-            <wp:effectExtent l="19050" t="0" r="0" b="0"/>
+            <wp:extent cx="720000" cy="720000"/>
+            <wp:effectExtent l="0" t="0" r="0" b="0"/>
             <wp:wrapNone/>
             <wp:docPr id="1" name="Picture 1" descr="C:\Users\Doca\Desktop\elektronski fakultet logo 2300.png"/>
             <wp:cNvGraphicFramePr>
@@ -59,7 +62,7 @@
                   <pic:spPr bwMode="auto">
                     <a:xfrm>
                       <a:off x="0" y="0"/>
-                      <a:ext cx="710565" cy="712470"/>
+                      <a:ext cx="720000" cy="720000"/>
                     </a:xfrm>
                     <a:prstGeom prst="rect">
                       <a:avLst/>
@@ -72,27 +75,38 @@
                 </pic:pic>
               </a:graphicData>
             </a:graphic>
+            <wp14:sizeRelH relativeFrom="margin">
+              <wp14:pctWidth>0</wp14:pctWidth>
+            </wp14:sizeRelH>
+            <wp14:sizeRelV relativeFrom="margin">
+              <wp14:pctHeight>0</wp14:pctHeight>
+            </wp14:sizeRelV>
           </wp:anchor>
         </w:drawing>
       </w:r>
       <w:r>
         <w:rPr>
+          <w:b/>
+          <w:bCs/>
           <w:noProof/>
-          <w:lang w:bidi="ar-SA"/>
+          <w:kern w:val="0"/>
+          <w:sz w:val="32"/>
+          <w:szCs w:val="32"/>
+          <w:lang w:val="sr-Latn-CS"/>
         </w:rPr>
         <w:drawing>
-          <wp:anchor distT="0" distB="0" distL="114300" distR="114300" simplePos="0" relativeHeight="251659264" behindDoc="0" locked="0" layoutInCell="1" allowOverlap="1" wp14:anchorId="3ECB84BA" wp14:editId="20AFA16C">
+          <wp:anchor distT="0" distB="0" distL="114300" distR="114300" simplePos="0" relativeHeight="251660288" behindDoc="0" locked="0" layoutInCell="1" allowOverlap="1" wp14:anchorId="5AD718A2" wp14:editId="08D8E8A7">
             <wp:simplePos x="0" y="0"/>
             <wp:positionH relativeFrom="column">
-              <wp:posOffset>88174</wp:posOffset>
+              <wp:posOffset>635</wp:posOffset>
             </wp:positionH>
             <wp:positionV relativeFrom="paragraph">
-              <wp:posOffset>-18687</wp:posOffset>
+              <wp:posOffset>3810</wp:posOffset>
             </wp:positionV>
-            <wp:extent cx="716410" cy="713014"/>
-            <wp:effectExtent l="19050" t="0" r="7490" b="0"/>
+            <wp:extent cx="727200" cy="720000"/>
+            <wp:effectExtent l="0" t="0" r="0" b="0"/>
             <wp:wrapNone/>
-            <wp:docPr id="2" name="Picture 1" descr="&amp;Bcy;&amp;rcy;&amp;ocy;&amp;jsercy; &amp;scy;&amp;lcy;&amp;ocy;&amp;bcy;&amp;ocy;&amp;dcy;&amp;ncy;&amp;icy;&amp;khcy; &amp;mcy;&amp;iecy;&amp;scy;&amp;tcy;&amp;acy; &amp;zcy;&amp;acy; &amp;scy;&amp;iecy;&amp;pcy;&amp;tcy;&amp;iecy;&amp;mcy;&amp;bcy;&amp;acy;&amp;rcy;&amp;scy;&amp;kcy;&amp;icy; &amp;ucy;&amp;pcy;&amp;icy;&amp;scy;&amp;ncy;&amp;icy; &amp;rcy;&amp;ocy;&amp;kcy; 2012"/>
+            <wp:docPr id="41" name="Picture 41"/>
             <wp:cNvGraphicFramePr>
               <a:graphicFrameLocks xmlns:a="http://schemas.openxmlformats.org/drawingml/2006/main" noChangeAspect="1"/>
             </wp:cNvGraphicFramePr>
@@ -100,13 +114,19 @@
               <a:graphicData uri="http://schemas.openxmlformats.org/drawingml/2006/picture">
                 <pic:pic xmlns:pic="http://schemas.openxmlformats.org/drawingml/2006/picture">
                   <pic:nvPicPr>
-                    <pic:cNvPr id="0" name="Picture 1" descr="&amp;Bcy;&amp;rcy;&amp;ocy;&amp;jsercy; &amp;scy;&amp;lcy;&amp;ocy;&amp;bcy;&amp;ocy;&amp;dcy;&amp;ncy;&amp;icy;&amp;khcy; &amp;mcy;&amp;iecy;&amp;scy;&amp;tcy;&amp;acy; &amp;zcy;&amp;acy; &amp;scy;&amp;iecy;&amp;pcy;&amp;tcy;&amp;iecy;&amp;mcy;&amp;bcy;&amp;acy;&amp;rcy;&amp;scy;&amp;kcy;&amp;icy; &amp;ucy;&amp;pcy;&amp;icy;&amp;scy;&amp;ncy;&amp;icy; &amp;rcy;&amp;ocy;&amp;kcy; 2012"/>
+                    <pic:cNvPr id="0" name="Picture 1"/>
                     <pic:cNvPicPr>
                       <a:picLocks noChangeAspect="1" noChangeArrowheads="1"/>
                     </pic:cNvPicPr>
                   </pic:nvPicPr>
                   <pic:blipFill>
-                    <a:blip r:embed="rId9" cstate="print"/>
+                    <a:blip r:embed="rId9" cstate="print">
+                      <a:extLst>
+                        <a:ext uri="{28A0092B-C50C-407E-A947-70E740481C1C}">
+                          <a14:useLocalDpi xmlns:a14="http://schemas.microsoft.com/office/drawing/2010/main" val="0"/>
+                        </a:ext>
+                      </a:extLst>
+                    </a:blip>
                     <a:srcRect/>
                     <a:stretch>
                       <a:fillRect/>
@@ -115,22 +135,25 @@
                   <pic:spPr bwMode="auto">
                     <a:xfrm>
                       <a:off x="0" y="0"/>
-                      <a:ext cx="716410" cy="713014"/>
+                      <a:ext cx="727200" cy="720000"/>
                     </a:xfrm>
                     <a:prstGeom prst="rect">
                       <a:avLst/>
                     </a:prstGeom>
                     <a:noFill/>
-                    <a:ln w="9525">
+                    <a:ln>
                       <a:noFill/>
-                      <a:miter lim="800000"/>
-                      <a:headEnd/>
-                      <a:tailEnd/>
                     </a:ln>
                   </pic:spPr>
                 </pic:pic>
               </a:graphicData>
             </a:graphic>
+            <wp14:sizeRelH relativeFrom="page">
+              <wp14:pctWidth>0</wp14:pctWidth>
+            </wp14:sizeRelH>
+            <wp14:sizeRelV relativeFrom="page">
+              <wp14:pctHeight>0</wp14:pctHeight>
+            </wp14:sizeRelV>
           </wp:anchor>
         </w:drawing>
       </w:r>
@@ -138,10 +161,37 @@
         <w:rPr>
           <w:b/>
           <w:bCs/>
+          <w:kern w:val="0"/>
           <w:sz w:val="32"/>
           <w:szCs w:val="32"/>
-        </w:rPr>
-        <w:t xml:space="preserve">Univerzitet u Nišu, Elektronski fakultet </w:t>
+          <w:lang w:val="sr-Latn-CS"/>
+        </w:rPr>
+        <w:t>UNIVERZITET U NIŠU</w:t>
+      </w:r>
+    </w:p>
+    <w:p>
+      <w:pPr>
+        <w:spacing w:after="0" w:line="240" w:lineRule="auto"/>
+        <w:jc w:val="center"/>
+        <w:rPr>
+          <w:b/>
+          <w:bCs/>
+          <w:kern w:val="0"/>
+          <w:sz w:val="32"/>
+          <w:szCs w:val="32"/>
+          <w:lang w:val="sr-Latn-CS"/>
+        </w:rPr>
+      </w:pPr>
+      <w:r>
+        <w:rPr>
+          <w:b/>
+          <w:bCs/>
+          <w:kern w:val="0"/>
+          <w:sz w:val="32"/>
+          <w:szCs w:val="32"/>
+          <w:lang w:val="sr-Latn-CS"/>
+        </w:rPr>
+        <w:t xml:space="preserve">ELEKTRONSKI FAKULTET </w:t>
       </w:r>
     </w:p>
     <w:p>
@@ -151,36 +201,661 @@
         <w:rPr>
           <w:b/>
           <w:bCs/>
+          <w:kern w:val="0"/>
           <w:sz w:val="32"/>
           <w:szCs w:val="32"/>
-        </w:rPr>
-      </w:pPr>
-      <w:r>
-        <w:rPr>
-          <w:b/>
-          <w:bCs/>
+          <w:lang w:val="sr-Latn-CS"/>
+        </w:rPr>
+      </w:pPr>
+      <w:r>
+        <w:rPr>
+          <w:b/>
+          <w:bCs/>
+          <w:kern w:val="0"/>
           <w:sz w:val="32"/>
           <w:szCs w:val="32"/>
-        </w:rPr>
-        <w:t>Katedra za računars</w:t>
-      </w:r>
-      <w:r>
-        <w:rPr>
-          <w:b/>
-          <w:bCs/>
+          <w:lang w:val="sr-Latn-CS"/>
+        </w:rPr>
+        <w:t>Katedra za računarstvo</w:t>
+      </w:r>
+    </w:p>
+    <w:p>
+      <w:pPr>
+        <w:spacing w:line="240" w:lineRule="auto"/>
+        <w:jc w:val="center"/>
+        <w:rPr>
+          <w:b/>
+          <w:bCs/>
+          <w:kern w:val="0"/>
+          <w:lang w:val="sr-Latn-CS"/>
+        </w:rPr>
+      </w:pPr>
+    </w:p>
+    <w:p>
+      <w:pPr>
+        <w:spacing w:line="240" w:lineRule="auto"/>
+        <w:jc w:val="center"/>
+        <w:rPr>
+          <w:b/>
+          <w:bCs/>
+          <w:kern w:val="0"/>
+          <w:lang w:val="sr-Latn-CS"/>
+        </w:rPr>
+      </w:pPr>
+    </w:p>
+    <w:p>
+      <w:pPr>
+        <w:spacing w:line="240" w:lineRule="auto"/>
+        <w:jc w:val="center"/>
+        <w:rPr>
+          <w:b/>
+          <w:bCs/>
+          <w:kern w:val="0"/>
+          <w:lang w:val="sr-Latn-CS"/>
+        </w:rPr>
+      </w:pPr>
+    </w:p>
+    <w:p>
+      <w:pPr>
+        <w:spacing w:line="240" w:lineRule="auto"/>
+        <w:jc w:val="center"/>
+        <w:rPr>
+          <w:b/>
+          <w:bCs/>
+          <w:kern w:val="0"/>
+          <w:lang w:val="sr-Latn-CS"/>
+        </w:rPr>
+      </w:pPr>
+    </w:p>
+    <w:p>
+      <w:pPr>
+        <w:spacing w:line="240" w:lineRule="auto"/>
+        <w:jc w:val="left"/>
+        <w:rPr>
+          <w:b/>
+          <w:bCs/>
+          <w:kern w:val="0"/>
+          <w:lang w:val="sr-Latn-CS"/>
+        </w:rPr>
+      </w:pPr>
+    </w:p>
+    <w:p>
+      <w:pPr>
+        <w:spacing w:line="240" w:lineRule="auto"/>
+        <w:jc w:val="left"/>
+        <w:rPr>
+          <w:b/>
+          <w:bCs/>
+          <w:kern w:val="0"/>
+          <w:lang w:val="sr-Latn-CS"/>
+        </w:rPr>
+      </w:pPr>
+    </w:p>
+    <w:p>
+      <w:pPr>
+        <w:spacing w:line="240" w:lineRule="auto"/>
+        <w:jc w:val="center"/>
+        <w:rPr>
+          <w:b/>
+          <w:bCs/>
+          <w:sz w:val="36"/>
+          <w:szCs w:val="72"/>
+        </w:rPr>
+      </w:pPr>
+      <w:r>
+        <w:rPr>
+          <w:b/>
+          <w:bCs/>
+          <w:sz w:val="64"/>
+          <w:szCs w:val="64"/>
+        </w:rPr>
+        <w:t>Mikroservisna aplikacija arhitekture vođene događajima za pregled online sadržaja</w:t>
+      </w:r>
+    </w:p>
+    <w:p>
+      <w:pPr>
+        <w:spacing w:line="240" w:lineRule="auto"/>
+        <w:jc w:val="center"/>
+        <w:rPr>
+          <w:b/>
+          <w:bCs/>
+          <w:kern w:val="0"/>
+          <w:sz w:val="36"/>
+          <w:szCs w:val="72"/>
+          <w:lang w:val="sr-Latn-CS"/>
+        </w:rPr>
+      </w:pPr>
+    </w:p>
+    <w:p>
+      <w:pPr>
+        <w:spacing w:line="240" w:lineRule="auto"/>
+        <w:jc w:val="center"/>
+        <w:rPr>
+          <w:b/>
+          <w:bCs/>
+          <w:kern w:val="0"/>
+          <w:sz w:val="32"/>
+          <w:szCs w:val="96"/>
+          <w:lang w:val="sr-Latn-CS"/>
+        </w:rPr>
+      </w:pPr>
+      <w:r>
+        <w:rPr>
+          <w:b/>
+          <w:bCs/>
+          <w:kern w:val="0"/>
+          <w:sz w:val="32"/>
+          <w:szCs w:val="96"/>
+          <w:lang w:val="sr-Latn-CS"/>
+        </w:rPr>
+        <w:t>DIPLOMSKI RAD</w:t>
+      </w:r>
+    </w:p>
+    <w:p>
+      <w:pPr>
+        <w:spacing w:line="240" w:lineRule="auto"/>
+        <w:jc w:val="center"/>
+        <w:rPr>
+          <w:b/>
+          <w:bCs/>
+          <w:kern w:val="0"/>
+          <w:sz w:val="28"/>
+          <w:szCs w:val="72"/>
+          <w:lang w:val="sr-Latn-CS"/>
+        </w:rPr>
+      </w:pPr>
+      <w:r>
+        <w:rPr>
+          <w:b/>
+          <w:bCs/>
+          <w:kern w:val="0"/>
+          <w:sz w:val="28"/>
+          <w:szCs w:val="72"/>
+          <w:lang w:val="sr-Latn-CS"/>
+        </w:rPr>
+        <w:t>Studijski program:</w:t>
+      </w:r>
+      <w:r>
+        <w:rPr>
+          <w:b/>
+          <w:bCs/>
+          <w:kern w:val="0"/>
+          <w:sz w:val="28"/>
+          <w:szCs w:val="72"/>
+          <w:lang w:val="sr-Latn-CS"/>
+        </w:rPr>
+        <w:t xml:space="preserve"> Elektrotehnika i računarstvo</w:t>
+      </w:r>
+    </w:p>
+    <w:p>
+      <w:pPr>
+        <w:spacing w:line="240" w:lineRule="auto"/>
+        <w:jc w:val="center"/>
+        <w:rPr>
+          <w:b/>
+          <w:bCs/>
+          <w:kern w:val="0"/>
+          <w:sz w:val="28"/>
+          <w:szCs w:val="72"/>
+          <w:lang w:val="sr-Latn-CS"/>
+        </w:rPr>
+      </w:pPr>
+      <w:r>
+        <w:rPr>
+          <w:b/>
+          <w:bCs/>
+          <w:kern w:val="0"/>
+          <w:sz w:val="28"/>
+          <w:szCs w:val="72"/>
+          <w:lang w:val="sr-Latn-CS"/>
+        </w:rPr>
+        <w:t>Modul:</w:t>
+      </w:r>
+      <w:r>
+        <w:rPr>
+          <w:b/>
+          <w:bCs/>
+          <w:kern w:val="0"/>
+          <w:sz w:val="28"/>
+          <w:szCs w:val="72"/>
+          <w:lang w:val="sr-Latn-CS"/>
+        </w:rPr>
+        <w:t xml:space="preserve"> Računarstvo i informatika</w:t>
+      </w:r>
+    </w:p>
+    <w:p>
+      <w:pPr>
+        <w:spacing w:line="240" w:lineRule="auto"/>
+        <w:jc w:val="center"/>
+        <w:rPr>
+          <w:b/>
+          <w:bCs/>
+          <w:kern w:val="0"/>
+          <w:sz w:val="52"/>
+          <w:szCs w:val="52"/>
+          <w:lang w:val="sr-Latn-CS"/>
+        </w:rPr>
+      </w:pPr>
+    </w:p>
+    <w:p>
+      <w:pPr>
+        <w:spacing w:line="240" w:lineRule="auto"/>
+        <w:rPr>
+          <w:b/>
+          <w:bCs/>
+          <w:kern w:val="0"/>
+          <w:lang w:val="sr-Latn-CS"/>
+        </w:rPr>
+      </w:pPr>
+    </w:p>
+    <w:p>
+      <w:pPr>
+        <w:spacing w:line="240" w:lineRule="auto"/>
+        <w:rPr>
+          <w:b/>
+          <w:bCs/>
+          <w:kern w:val="0"/>
+          <w:lang w:val="sr-Latn-CS"/>
+        </w:rPr>
+      </w:pPr>
+    </w:p>
+    <w:p>
+      <w:pPr>
+        <w:jc w:val="left"/>
+        <w:rPr>
+          <w:b/>
+          <w:bCs/>
+          <w:kern w:val="0"/>
+          <w:sz w:val="24"/>
+          <w:szCs w:val="24"/>
+          <w:lang w:val="sr-Latn-CS"/>
+        </w:rPr>
+      </w:pPr>
+      <w:r>
+        <w:rPr>
+          <w:b/>
+          <w:bCs/>
+          <w:kern w:val="0"/>
+          <w:sz w:val="24"/>
+          <w:szCs w:val="24"/>
+          <w:lang w:val="sr-Latn-CS"/>
+        </w:rPr>
+        <w:t>Mentor:</w:t>
+      </w:r>
+      <w:r>
+        <w:rPr>
+          <w:b/>
+          <w:bCs/>
+          <w:kern w:val="0"/>
+          <w:sz w:val="24"/>
+          <w:szCs w:val="24"/>
+          <w:lang w:val="sr-Latn-CS"/>
+        </w:rPr>
+        <w:t xml:space="preserve"> Prof. dr Dragan Stojanović</w:t>
+      </w:r>
+      <w:r>
+        <w:rPr>
+          <w:b/>
+          <w:bCs/>
+          <w:kern w:val="0"/>
+          <w:sz w:val="24"/>
+          <w:szCs w:val="24"/>
+          <w:lang w:val="sr-Latn-CS"/>
+        </w:rPr>
+        <w:tab/>
+      </w:r>
+      <w:r>
+        <w:rPr>
+          <w:b/>
+          <w:bCs/>
+          <w:kern w:val="0"/>
+          <w:sz w:val="24"/>
+          <w:szCs w:val="24"/>
+          <w:lang w:val="sr-Latn-CS"/>
+        </w:rPr>
+        <w:tab/>
+      </w:r>
+      <w:r>
+        <w:rPr>
+          <w:b/>
+          <w:bCs/>
+          <w:kern w:val="0"/>
+          <w:sz w:val="24"/>
+          <w:szCs w:val="24"/>
+          <w:lang w:val="sr-Latn-CS"/>
+        </w:rPr>
+        <w:tab/>
+      </w:r>
+      <w:r>
+        <w:rPr>
+          <w:b/>
+          <w:bCs/>
+          <w:kern w:val="0"/>
+          <w:sz w:val="24"/>
+          <w:szCs w:val="24"/>
+          <w:lang w:val="sr-Latn-CS"/>
+        </w:rPr>
+        <w:tab/>
+      </w:r>
+      <w:r>
+        <w:rPr>
+          <w:b/>
+          <w:bCs/>
+          <w:kern w:val="0"/>
+          <w:sz w:val="24"/>
+          <w:szCs w:val="24"/>
+          <w:lang w:val="sr-Latn-CS"/>
+        </w:rPr>
+        <w:tab/>
+      </w:r>
+      <w:r>
+        <w:rPr>
+          <w:b/>
+          <w:bCs/>
+          <w:kern w:val="0"/>
+          <w:sz w:val="24"/>
+          <w:szCs w:val="24"/>
+          <w:lang w:val="sr-Latn-CS"/>
+        </w:rPr>
+        <w:tab/>
+        <w:t>Student:</w:t>
+      </w:r>
+      <w:r>
+        <w:rPr>
+          <w:b/>
+          <w:bCs/>
+          <w:kern w:val="0"/>
+          <w:sz w:val="24"/>
+          <w:szCs w:val="24"/>
+          <w:lang w:val="sr-Latn-CS"/>
+        </w:rPr>
+        <w:t xml:space="preserve"> Miloš Panić</w:t>
+      </w:r>
+    </w:p>
+    <w:p>
+      <w:pPr>
+        <w:jc w:val="center"/>
+        <w:rPr>
+          <w:b/>
+          <w:bCs/>
+          <w:kern w:val="0"/>
+          <w:lang w:val="sr-Latn-CS"/>
+        </w:rPr>
+      </w:pPr>
+    </w:p>
+    <w:p>
+      <w:pPr>
+        <w:jc w:val="center"/>
+        <w:rPr>
+          <w:b/>
+          <w:bCs/>
+          <w:kern w:val="0"/>
+          <w:lang w:val="sr-Latn-CS"/>
+        </w:rPr>
+      </w:pPr>
+    </w:p>
+    <w:p>
+      <w:pPr>
+        <w:jc w:val="center"/>
+        <w:rPr>
+          <w:b/>
+          <w:bCs/>
+          <w:kern w:val="0"/>
+          <w:lang w:val="sr-Latn-CS"/>
+        </w:rPr>
+      </w:pPr>
+    </w:p>
+    <w:p>
+      <w:pPr>
+        <w:jc w:val="center"/>
+        <w:rPr>
+          <w:b/>
+          <w:bCs/>
+          <w:kern w:val="0"/>
+          <w:lang w:val="sr-Latn-CS"/>
+        </w:rPr>
+      </w:pPr>
+    </w:p>
+    <w:p>
+      <w:pPr>
+        <w:jc w:val="center"/>
+        <w:rPr>
+          <w:kern w:val="0"/>
+          <w:lang w:val="en-US"/>
+        </w:rPr>
+      </w:pPr>
+      <w:r>
+        <w:rPr>
+          <w:b/>
+          <w:bCs/>
+          <w:kern w:val="0"/>
+          <w:lang w:val="sr-Latn-CS"/>
+        </w:rPr>
+        <w:t xml:space="preserve">Niš, </w:t>
+      </w:r>
+      <w:r>
+        <w:rPr>
+          <w:b/>
+          <w:bCs/>
+          <w:kern w:val="0"/>
+          <w:lang w:val="sr-Latn-CS"/>
+        </w:rPr>
+        <w:t>Februar</w:t>
+      </w:r>
+      <w:r>
+        <w:rPr>
+          <w:b/>
+          <w:bCs/>
+          <w:kern w:val="0"/>
+          <w:lang w:val="sr-Latn-CS"/>
+        </w:rPr>
+        <w:t xml:space="preserve"> 202</w:t>
+      </w:r>
+      <w:r>
+        <w:rPr>
+          <w:b/>
+          <w:bCs/>
+          <w:kern w:val="0"/>
+          <w:lang w:val="sr-Latn-CS"/>
+        </w:rPr>
+        <w:t>2</w:t>
+      </w:r>
+    </w:p>
+    <w:p>
+      <w:pPr>
+        <w:spacing w:after="0" w:line="240" w:lineRule="auto"/>
+        <w:jc w:val="center"/>
+        <w:rPr>
+          <w:rFonts w:ascii="Calibri" w:eastAsia="Times New Roman" w:hAnsi="Calibri" w:cs="Times New Roman"/>
+          <w:b/>
+          <w:bCs/>
+          <w:kern w:val="0"/>
           <w:sz w:val="32"/>
           <w:szCs w:val="32"/>
-        </w:rPr>
-        <w:t>t</w:t>
-      </w:r>
-      <w:r>
-        <w:rPr>
-          <w:b/>
-          <w:bCs/>
+          <w:lang w:val="sr-Latn-CS"/>
+        </w:rPr>
+      </w:pPr>
+      <w:r>
+        <w:rPr>
+          <w:b/>
+          <w:bCs/>
+          <w:lang w:val="sr-Latn-CS"/>
+        </w:rPr>
+        <w:br w:type="page"/>
+      </w:r>
+      <w:r>
+        <w:rPr>
+          <w:rFonts w:ascii="Calibri" w:eastAsia="Times New Roman" w:hAnsi="Calibri" w:cs="Times New Roman"/>
+          <w:noProof/>
+          <w:kern w:val="0"/>
+          <w:lang w:val="en-US"/>
+        </w:rPr>
+        <w:lastRenderedPageBreak/>
+        <w:drawing>
+          <wp:anchor distT="0" distB="0" distL="114300" distR="114300" simplePos="0" relativeHeight="251663360" behindDoc="0" locked="0" layoutInCell="1" allowOverlap="1" wp14:anchorId="72EFE10C" wp14:editId="77997BB3">
+            <wp:simplePos x="0" y="0"/>
+            <wp:positionH relativeFrom="column">
+              <wp:posOffset>0</wp:posOffset>
+            </wp:positionH>
+            <wp:positionV relativeFrom="page">
+              <wp:posOffset>896620</wp:posOffset>
+            </wp:positionV>
+            <wp:extent cx="727075" cy="720090"/>
+            <wp:effectExtent l="0" t="0" r="0" b="3810"/>
+            <wp:wrapNone/>
+            <wp:docPr id="46" name="Picture 3"/>
+            <wp:cNvGraphicFramePr>
+              <a:graphicFrameLocks xmlns:a="http://schemas.openxmlformats.org/drawingml/2006/main" noChangeAspect="1"/>
+            </wp:cNvGraphicFramePr>
+            <a:graphic xmlns:a="http://schemas.openxmlformats.org/drawingml/2006/main">
+              <a:graphicData uri="http://schemas.openxmlformats.org/drawingml/2006/picture">
+                <pic:pic xmlns:pic="http://schemas.openxmlformats.org/drawingml/2006/picture">
+                  <pic:nvPicPr>
+                    <pic:cNvPr id="0" name="Picture 3"/>
+                    <pic:cNvPicPr>
+                      <a:picLocks noChangeAspect="1" noChangeArrowheads="1"/>
+                    </pic:cNvPicPr>
+                  </pic:nvPicPr>
+                  <pic:blipFill>
+                    <a:blip r:embed="rId9" cstate="print">
+                      <a:extLst>
+                        <a:ext uri="{28A0092B-C50C-407E-A947-70E740481C1C}">
+                          <a14:useLocalDpi xmlns:a14="http://schemas.microsoft.com/office/drawing/2010/main" val="0"/>
+                        </a:ext>
+                      </a:extLst>
+                    </a:blip>
+                    <a:srcRect/>
+                    <a:stretch>
+                      <a:fillRect/>
+                    </a:stretch>
+                  </pic:blipFill>
+                  <pic:spPr bwMode="auto">
+                    <a:xfrm>
+                      <a:off x="0" y="0"/>
+                      <a:ext cx="727075" cy="720090"/>
+                    </a:xfrm>
+                    <a:prstGeom prst="rect">
+                      <a:avLst/>
+                    </a:prstGeom>
+                    <a:noFill/>
+                  </pic:spPr>
+                </pic:pic>
+              </a:graphicData>
+            </a:graphic>
+            <wp14:sizeRelH relativeFrom="margin">
+              <wp14:pctWidth>0</wp14:pctWidth>
+            </wp14:sizeRelH>
+            <wp14:sizeRelV relativeFrom="margin">
+              <wp14:pctHeight>0</wp14:pctHeight>
+            </wp14:sizeRelV>
+          </wp:anchor>
+        </w:drawing>
+      </w:r>
+      <w:r>
+        <w:rPr>
+          <w:rFonts w:ascii="Calibri" w:eastAsia="Times New Roman" w:hAnsi="Calibri" w:cs="Times New Roman"/>
+          <w:noProof/>
+          <w:kern w:val="0"/>
+          <w:lang w:val="en-US"/>
+        </w:rPr>
+        <w:drawing>
+          <wp:anchor distT="0" distB="0" distL="114300" distR="114300" simplePos="0" relativeHeight="251662336" behindDoc="0" locked="0" layoutInCell="1" allowOverlap="1" wp14:anchorId="562B6E73" wp14:editId="5B390552">
+            <wp:simplePos x="0" y="0"/>
+            <wp:positionH relativeFrom="column">
+              <wp:posOffset>5307330</wp:posOffset>
+            </wp:positionH>
+            <wp:positionV relativeFrom="paragraph">
+              <wp:posOffset>-19050</wp:posOffset>
+            </wp:positionV>
+            <wp:extent cx="710565" cy="712470"/>
+            <wp:effectExtent l="0" t="0" r="0" b="0"/>
+            <wp:wrapNone/>
+            <wp:docPr id="47" name="Picture 1"/>
+            <wp:cNvGraphicFramePr>
+              <a:graphicFrameLocks xmlns:a="http://schemas.openxmlformats.org/drawingml/2006/main" noChangeAspect="1"/>
+            </wp:cNvGraphicFramePr>
+            <a:graphic xmlns:a="http://schemas.openxmlformats.org/drawingml/2006/main">
+              <a:graphicData uri="http://schemas.openxmlformats.org/drawingml/2006/picture">
+                <pic:pic xmlns:pic="http://schemas.openxmlformats.org/drawingml/2006/picture">
+                  <pic:nvPicPr>
+                    <pic:cNvPr id="0" name="Picture 1"/>
+                    <pic:cNvPicPr>
+                      <a:picLocks noChangeAspect="1" noChangeArrowheads="1"/>
+                    </pic:cNvPicPr>
+                  </pic:nvPicPr>
+                  <pic:blipFill>
+                    <a:blip r:embed="rId8">
+                      <a:extLst>
+                        <a:ext uri="{28A0092B-C50C-407E-A947-70E740481C1C}">
+                          <a14:useLocalDpi xmlns:a14="http://schemas.microsoft.com/office/drawing/2010/main" val="0"/>
+                        </a:ext>
+                      </a:extLst>
+                    </a:blip>
+                    <a:srcRect/>
+                    <a:stretch>
+                      <a:fillRect/>
+                    </a:stretch>
+                  </pic:blipFill>
+                  <pic:spPr bwMode="auto">
+                    <a:xfrm>
+                      <a:off x="0" y="0"/>
+                      <a:ext cx="710565" cy="712470"/>
+                    </a:xfrm>
+                    <a:prstGeom prst="rect">
+                      <a:avLst/>
+                    </a:prstGeom>
+                    <a:noFill/>
+                  </pic:spPr>
+                </pic:pic>
+              </a:graphicData>
+            </a:graphic>
+            <wp14:sizeRelH relativeFrom="page">
+              <wp14:pctWidth>0</wp14:pctWidth>
+            </wp14:sizeRelH>
+            <wp14:sizeRelV relativeFrom="page">
+              <wp14:pctHeight>0</wp14:pctHeight>
+            </wp14:sizeRelV>
+          </wp:anchor>
+        </w:drawing>
+      </w:r>
+      <w:r>
+        <w:rPr>
+          <w:rFonts w:ascii="Calibri" w:eastAsia="Times New Roman" w:hAnsi="Calibri" w:cs="Times New Roman"/>
+          <w:b/>
+          <w:bCs/>
+          <w:kern w:val="0"/>
           <w:sz w:val="32"/>
           <w:szCs w:val="32"/>
-        </w:rPr>
-        <w:t>vo</w:t>
+          <w:lang w:val="sr-Latn-CS"/>
+        </w:rPr>
+        <w:t>UNIVERZITET U NIŠU</w:t>
+      </w:r>
+    </w:p>
+    <w:p>
+      <w:pPr>
+        <w:spacing w:after="0" w:line="240" w:lineRule="auto"/>
+        <w:jc w:val="center"/>
+        <w:rPr>
+          <w:rFonts w:ascii="Calibri" w:eastAsia="Times New Roman" w:hAnsi="Calibri" w:cs="Times New Roman"/>
+          <w:b/>
+          <w:bCs/>
+          <w:kern w:val="0"/>
+          <w:sz w:val="32"/>
+          <w:szCs w:val="32"/>
+          <w:lang w:val="sr-Latn-CS"/>
+        </w:rPr>
+      </w:pPr>
+      <w:r>
+        <w:rPr>
+          <w:rFonts w:ascii="Calibri" w:eastAsia="Times New Roman" w:hAnsi="Calibri" w:cs="Times New Roman"/>
+          <w:b/>
+          <w:bCs/>
+          <w:kern w:val="0"/>
+          <w:sz w:val="32"/>
+          <w:szCs w:val="32"/>
+          <w:lang w:val="sr-Latn-CS"/>
+        </w:rPr>
+        <w:t xml:space="preserve">ELEKTRONSKI FAKULTET </w:t>
       </w:r>
     </w:p>
     <w:p>
@@ -188,18 +863,38 @@
         <w:spacing w:line="240" w:lineRule="auto"/>
         <w:jc w:val="center"/>
         <w:rPr>
-          <w:b/>
-          <w:bCs/>
-        </w:rPr>
-      </w:pPr>
+          <w:rFonts w:ascii="Calibri" w:eastAsia="Times New Roman" w:hAnsi="Calibri" w:cs="Times New Roman"/>
+          <w:b/>
+          <w:bCs/>
+          <w:kern w:val="0"/>
+          <w:sz w:val="32"/>
+          <w:szCs w:val="32"/>
+          <w:lang w:val="sr-Latn-CS"/>
+        </w:rPr>
+      </w:pPr>
+      <w:r>
+        <w:rPr>
+          <w:rFonts w:ascii="Calibri" w:eastAsia="Times New Roman" w:hAnsi="Calibri" w:cs="Times New Roman"/>
+          <w:b/>
+          <w:bCs/>
+          <w:kern w:val="0"/>
+          <w:sz w:val="32"/>
+          <w:szCs w:val="32"/>
+          <w:lang w:val="sr-Latn-CS"/>
+        </w:rPr>
+        <w:t>Katedra za računarstvo</w:t>
+      </w:r>
     </w:p>
     <w:p>
       <w:pPr>
         <w:spacing w:line="240" w:lineRule="auto"/>
         <w:jc w:val="center"/>
         <w:rPr>
-          <w:b/>
-          <w:bCs/>
+          <w:rFonts w:ascii="Calibri" w:eastAsia="Times New Roman" w:hAnsi="Calibri" w:cs="Times New Roman"/>
+          <w:b/>
+          <w:bCs/>
+          <w:kern w:val="0"/>
+          <w:lang w:val="sr-Latn-CS"/>
         </w:rPr>
       </w:pPr>
     </w:p>
@@ -208,8 +903,11 @@
         <w:spacing w:line="240" w:lineRule="auto"/>
         <w:jc w:val="center"/>
         <w:rPr>
-          <w:b/>
-          <w:bCs/>
+          <w:rFonts w:ascii="Calibri" w:eastAsia="Times New Roman" w:hAnsi="Calibri" w:cs="Times New Roman"/>
+          <w:b/>
+          <w:bCs/>
+          <w:kern w:val="0"/>
+          <w:lang w:val="sr-Latn-CS"/>
         </w:rPr>
       </w:pPr>
     </w:p>
@@ -218,19 +916,357 @@
         <w:spacing w:line="240" w:lineRule="auto"/>
         <w:jc w:val="center"/>
         <w:rPr>
-          <w:b/>
-          <w:bCs/>
+          <w:rFonts w:ascii="Calibri" w:eastAsia="Times New Roman" w:hAnsi="Calibri" w:cs="Times New Roman"/>
+          <w:b/>
+          <w:bCs/>
+          <w:kern w:val="0"/>
+          <w:lang w:val="sr-Latn-CS"/>
         </w:rPr>
       </w:pPr>
     </w:p>
     <w:p>
       <w:pPr>
         <w:spacing w:line="240" w:lineRule="auto"/>
-        <w:rPr>
-          <w:b/>
-          <w:bCs/>
-        </w:rPr>
-      </w:pPr>
+        <w:jc w:val="left"/>
+        <w:rPr>
+          <w:rFonts w:ascii="Calibri" w:eastAsia="Times New Roman" w:hAnsi="Calibri" w:cs="Times New Roman"/>
+          <w:b/>
+          <w:bCs/>
+          <w:kern w:val="0"/>
+          <w:lang w:val="sr-Latn-CS"/>
+        </w:rPr>
+      </w:pPr>
+    </w:p>
+    <w:p>
+      <w:pPr>
+        <w:spacing w:line="240" w:lineRule="auto"/>
+        <w:jc w:val="center"/>
+        <w:rPr>
+          <w:rFonts w:ascii="Calibri" w:eastAsia="Times New Roman" w:hAnsi="Calibri" w:cs="Times New Roman"/>
+          <w:b/>
+          <w:bCs/>
+          <w:kern w:val="0"/>
+          <w:sz w:val="56"/>
+          <w:szCs w:val="56"/>
+          <w:lang w:val="sr-Latn-CS"/>
+        </w:rPr>
+      </w:pPr>
+      <w:r>
+        <w:rPr>
+          <w:rFonts w:ascii="Calibri" w:eastAsia="Times New Roman" w:hAnsi="Calibri" w:cs="Times New Roman"/>
+          <w:b/>
+          <w:bCs/>
+          <w:kern w:val="0"/>
+          <w:sz w:val="56"/>
+          <w:szCs w:val="56"/>
+          <w:lang w:val="sr-Latn-CS"/>
+        </w:rPr>
+        <w:t>Mikroservisna aplikacija arhitekture vođene događajima za pregled online sadržaja</w:t>
+      </w:r>
+    </w:p>
+    <w:p>
+      <w:pPr>
+        <w:spacing w:line="240" w:lineRule="auto"/>
+        <w:jc w:val="center"/>
+        <w:rPr>
+          <w:rFonts w:ascii="Calibri" w:eastAsia="Times New Roman" w:hAnsi="Calibri" w:cs="Times New Roman"/>
+          <w:b/>
+          <w:bCs/>
+          <w:kern w:val="0"/>
+          <w:sz w:val="36"/>
+          <w:szCs w:val="72"/>
+          <w:lang w:val="sr-Latn-CS"/>
+        </w:rPr>
+      </w:pPr>
+      <w:r>
+        <w:rPr>
+          <w:rFonts w:ascii="Calibri" w:eastAsia="Times New Roman" w:hAnsi="Calibri" w:cs="Times New Roman"/>
+          <w:b/>
+          <w:bCs/>
+          <w:kern w:val="0"/>
+          <w:sz w:val="56"/>
+          <w:szCs w:val="56"/>
+          <w:lang w:val="sr-Latn-CS"/>
+        </w:rPr>
+        <w:t>Event driven microservice architecture application for watching online content</w:t>
+      </w:r>
+    </w:p>
+    <w:p>
+      <w:pPr>
+        <w:spacing w:line="240" w:lineRule="auto"/>
+        <w:jc w:val="center"/>
+        <w:rPr>
+          <w:rFonts w:ascii="Calibri" w:eastAsia="Times New Roman" w:hAnsi="Calibri" w:cs="Times New Roman"/>
+          <w:b/>
+          <w:bCs/>
+          <w:kern w:val="0"/>
+          <w:sz w:val="32"/>
+          <w:szCs w:val="96"/>
+          <w:lang w:val="sr-Latn-CS"/>
+        </w:rPr>
+      </w:pPr>
+      <w:r>
+        <w:rPr>
+          <w:rFonts w:ascii="Calibri" w:eastAsia="Times New Roman" w:hAnsi="Calibri" w:cs="Times New Roman"/>
+          <w:b/>
+          <w:bCs/>
+          <w:kern w:val="0"/>
+          <w:sz w:val="32"/>
+          <w:szCs w:val="96"/>
+          <w:lang w:val="sr-Latn-CS"/>
+        </w:rPr>
+        <w:t>DIPLOMSKI RAD</w:t>
+      </w:r>
+    </w:p>
+    <w:p>
+      <w:pPr>
+        <w:spacing w:line="240" w:lineRule="auto"/>
+        <w:rPr>
+          <w:rFonts w:ascii="Calibri" w:eastAsia="Times New Roman" w:hAnsi="Calibri" w:cs="Times New Roman"/>
+          <w:bCs/>
+          <w:kern w:val="0"/>
+          <w:lang w:val="sr-Latn-CS"/>
+        </w:rPr>
+      </w:pPr>
+      <w:r>
+        <w:rPr>
+          <w:rFonts w:ascii="Calibri" w:eastAsia="Times New Roman" w:hAnsi="Calibri" w:cs="Times New Roman"/>
+          <w:b/>
+          <w:bCs/>
+          <w:kern w:val="0"/>
+          <w:lang w:val="sr-Latn-CS"/>
+        </w:rPr>
+        <w:t>Zadatak:</w:t>
+      </w:r>
+    </w:p>
+    <w:p>
+      <w:pPr>
+        <w:spacing w:line="240" w:lineRule="auto"/>
+        <w:rPr>
+          <w:rFonts w:ascii="Calibri" w:eastAsia="Times New Roman" w:hAnsi="Calibri" w:cs="Times New Roman"/>
+          <w:b/>
+          <w:bCs/>
+          <w:kern w:val="0"/>
+          <w:lang w:val="sr-Latn-CS"/>
+        </w:rPr>
+      </w:pPr>
+    </w:p>
+    <w:p>
+      <w:pPr>
+        <w:spacing w:line="240" w:lineRule="auto"/>
+        <w:rPr>
+          <w:rFonts w:ascii="Calibri" w:eastAsia="Times New Roman" w:hAnsi="Calibri" w:cs="Times New Roman"/>
+          <w:b/>
+          <w:bCs/>
+          <w:kern w:val="0"/>
+          <w:lang w:val="sr-Latn-CS"/>
+        </w:rPr>
+      </w:pPr>
+    </w:p>
+    <w:p>
+      <w:pPr>
+        <w:spacing w:line="240" w:lineRule="auto"/>
+        <w:jc w:val="center"/>
+        <w:rPr>
+          <w:rFonts w:ascii="Calibri" w:eastAsia="Times New Roman" w:hAnsi="Calibri" w:cs="Times New Roman"/>
+          <w:b/>
+          <w:bCs/>
+          <w:kern w:val="0"/>
+          <w:lang w:val="sr-Latn-CS"/>
+        </w:rPr>
+      </w:pPr>
+    </w:p>
+    <w:p>
+      <w:pPr>
+        <w:spacing w:line="240" w:lineRule="auto"/>
+        <w:jc w:val="center"/>
+        <w:rPr>
+          <w:rFonts w:ascii="Calibri" w:eastAsia="Times New Roman" w:hAnsi="Calibri" w:cs="Times New Roman"/>
+          <w:b/>
+          <w:bCs/>
+          <w:kern w:val="0"/>
+          <w:lang w:val="sr-Latn-CS"/>
+        </w:rPr>
+      </w:pPr>
+    </w:p>
+    <w:p>
+      <w:pPr>
+        <w:spacing w:line="240" w:lineRule="auto"/>
+        <w:jc w:val="center"/>
+        <w:rPr>
+          <w:rFonts w:ascii="Calibri" w:eastAsia="Times New Roman" w:hAnsi="Calibri" w:cs="Times New Roman"/>
+          <w:b/>
+          <w:bCs/>
+          <w:kern w:val="0"/>
+          <w:lang w:val="sr-Latn-CS"/>
+        </w:rPr>
+      </w:pPr>
+    </w:p>
+    <w:p>
+      <w:pPr>
+        <w:tabs>
+          <w:tab w:val="left" w:pos="5040"/>
+        </w:tabs>
+        <w:spacing w:line="240" w:lineRule="auto"/>
+        <w:rPr>
+          <w:rFonts w:ascii="Calibri" w:eastAsia="Times New Roman" w:hAnsi="Calibri" w:cs="Times New Roman"/>
+          <w:b/>
+          <w:bCs/>
+          <w:kern w:val="0"/>
+          <w:lang w:val="sr-Latn-CS"/>
+        </w:rPr>
+      </w:pPr>
+      <w:r>
+        <w:rPr>
+          <w:rFonts w:ascii="Calibri" w:eastAsia="Times New Roman" w:hAnsi="Calibri" w:cs="Times New Roman"/>
+          <w:b/>
+          <w:bCs/>
+          <w:kern w:val="0"/>
+          <w:u w:val="single"/>
+          <w:lang w:val="sr-Latn-CS"/>
+        </w:rPr>
+        <w:t>Mentor</w:t>
+      </w:r>
+      <w:r>
+        <w:rPr>
+          <w:rFonts w:ascii="Calibri" w:eastAsia="Times New Roman" w:hAnsi="Calibri" w:cs="Times New Roman"/>
+          <w:b/>
+          <w:bCs/>
+          <w:kern w:val="0"/>
+          <w:lang w:val="sr-Latn-CS"/>
+        </w:rPr>
+        <w:t>: Prof. dr Dragan Stojanović</w:t>
+      </w:r>
+      <w:r>
+        <w:rPr>
+          <w:rFonts w:ascii="Calibri" w:eastAsia="Times New Roman" w:hAnsi="Calibri" w:cs="Times New Roman"/>
+          <w:b/>
+          <w:bCs/>
+          <w:kern w:val="0"/>
+          <w:lang w:val="sr-Latn-CS"/>
+        </w:rPr>
+        <w:tab/>
+      </w:r>
+      <w:r>
+        <w:rPr>
+          <w:rFonts w:ascii="Calibri" w:eastAsia="Times New Roman" w:hAnsi="Calibri" w:cs="Times New Roman"/>
+          <w:b/>
+          <w:bCs/>
+          <w:kern w:val="0"/>
+          <w:lang w:val="sr-Latn-CS"/>
+        </w:rPr>
+        <w:tab/>
+      </w:r>
+      <w:r>
+        <w:rPr>
+          <w:rFonts w:ascii="Calibri" w:eastAsia="Times New Roman" w:hAnsi="Calibri" w:cs="Times New Roman"/>
+          <w:b/>
+          <w:bCs/>
+          <w:kern w:val="0"/>
+          <w:u w:val="single"/>
+          <w:lang w:val="sr-Latn-CS"/>
+        </w:rPr>
+        <w:t>Student</w:t>
+      </w:r>
+      <w:r>
+        <w:rPr>
+          <w:rFonts w:ascii="Calibri" w:eastAsia="Times New Roman" w:hAnsi="Calibri" w:cs="Times New Roman"/>
+          <w:b/>
+          <w:bCs/>
+          <w:kern w:val="0"/>
+          <w:lang w:val="sr-Latn-CS"/>
+        </w:rPr>
+        <w:t xml:space="preserve">: </w:t>
+      </w:r>
+      <w:r>
+        <w:rPr>
+          <w:rFonts w:ascii="Calibri" w:eastAsia="Times New Roman" w:hAnsi="Calibri" w:cs="Times New Roman"/>
+          <w:b/>
+          <w:bCs/>
+          <w:kern w:val="0"/>
+          <w:lang w:val="sr-Latn-CS"/>
+        </w:rPr>
+        <w:t>Milo</w:t>
+      </w:r>
+      <w:r>
+        <w:rPr>
+          <w:rFonts w:ascii="Calibri" w:eastAsia="Times New Roman" w:hAnsi="Calibri" w:cs="Times New Roman"/>
+          <w:b/>
+          <w:bCs/>
+          <w:kern w:val="0"/>
+        </w:rPr>
+        <w:t>š Panić, 16799</w:t>
+      </w:r>
+      <w:r>
+        <w:rPr>
+          <w:rFonts w:ascii="Calibri" w:eastAsia="Times New Roman" w:hAnsi="Calibri" w:cs="Times New Roman"/>
+          <w:b/>
+          <w:bCs/>
+          <w:kern w:val="0"/>
+          <w:lang w:val="sr-Latn-CS"/>
+        </w:rPr>
+        <w:tab/>
+      </w:r>
+      <w:r>
+        <w:rPr>
+          <w:rFonts w:ascii="Calibri" w:eastAsia="Times New Roman" w:hAnsi="Calibri" w:cs="Times New Roman"/>
+          <w:b/>
+          <w:bCs/>
+          <w:kern w:val="0"/>
+          <w:lang w:val="sr-Latn-CS"/>
+        </w:rPr>
+        <w:tab/>
+      </w:r>
+    </w:p>
+    <w:p>
+      <w:pPr>
+        <w:tabs>
+          <w:tab w:val="left" w:pos="5040"/>
+        </w:tabs>
+        <w:spacing w:line="240" w:lineRule="auto"/>
+        <w:rPr>
+          <w:rFonts w:ascii="Calibri" w:eastAsia="Times New Roman" w:hAnsi="Calibri" w:cs="Times New Roman"/>
+          <w:b/>
+          <w:bCs/>
+          <w:kern w:val="0"/>
+          <w:lang w:val="sr-Latn-CS"/>
+        </w:rPr>
+      </w:pPr>
+    </w:p>
+    <w:p>
+      <w:pPr>
+        <w:tabs>
+          <w:tab w:val="left" w:pos="5040"/>
+        </w:tabs>
+        <w:spacing w:line="240" w:lineRule="auto"/>
+        <w:rPr>
+          <w:rFonts w:ascii="Calibri" w:eastAsia="Times New Roman" w:hAnsi="Calibri" w:cs="Times New Roman"/>
+          <w:b/>
+          <w:bCs/>
+          <w:kern w:val="0"/>
+          <w:lang w:val="sr-Latn-CS"/>
+        </w:rPr>
+      </w:pPr>
+      <w:r>
+        <w:rPr>
+          <w:rFonts w:ascii="Calibri" w:eastAsia="Times New Roman" w:hAnsi="Calibri" w:cs="Times New Roman"/>
+          <w:b/>
+          <w:bCs/>
+          <w:kern w:val="0"/>
+          <w:lang w:val="sr-Latn-CS"/>
+        </w:rPr>
+        <w:t>Komisija:</w:t>
+      </w:r>
+      <w:r>
+        <w:rPr>
+          <w:rFonts w:ascii="Calibri" w:eastAsia="Times New Roman" w:hAnsi="Calibri" w:cs="Times New Roman"/>
+          <w:b/>
+          <w:bCs/>
+          <w:kern w:val="0"/>
+          <w:lang w:val="sr-Latn-CS"/>
+        </w:rPr>
+        <w:tab/>
+      </w:r>
     </w:p>
     <w:p>
       <w:pPr>
@@ -238,197 +1274,195 @@
           <w:tab w:val="left" w:pos="5040"/>
         </w:tabs>
         <w:spacing w:line="360" w:lineRule="auto"/>
-        <w:jc w:val="center"/>
-        <w:rPr>
-          <w:b/>
-          <w:bCs/>
-          <w:sz w:val="32"/>
-        </w:rPr>
-      </w:pPr>
-      <w:r>
-        <w:rPr>
-          <w:b/>
-          <w:bCs/>
-          <w:sz w:val="32"/>
-        </w:rPr>
-        <w:t>Miloš Panić</w:t>
-      </w:r>
-    </w:p>
-    <w:p>
-      <w:pPr>
-        <w:spacing w:line="240" w:lineRule="auto"/>
-        <w:rPr>
-          <w:b/>
-          <w:bCs/>
-        </w:rPr>
-      </w:pPr>
-    </w:p>
-    <w:p>
-      <w:pPr>
-        <w:spacing w:line="240" w:lineRule="auto"/>
-        <w:jc w:val="center"/>
-        <w:rPr>
-          <w:b/>
-          <w:bCs/>
-          <w:sz w:val="36"/>
-          <w:szCs w:val="72"/>
-        </w:rPr>
-      </w:pPr>
-      <w:r>
-        <w:rPr>
-          <w:b/>
-          <w:bCs/>
-          <w:sz w:val="64"/>
-          <w:szCs w:val="64"/>
-        </w:rPr>
-        <w:t>Mikroservisna aplikacija arhitekture vođene događajima za pregled online sadržaja</w:t>
-      </w:r>
-    </w:p>
-    <w:p>
-      <w:pPr>
-        <w:spacing w:line="240" w:lineRule="auto"/>
-        <w:jc w:val="center"/>
-        <w:rPr>
-          <w:b/>
-          <w:bCs/>
-          <w:sz w:val="28"/>
-          <w:szCs w:val="72"/>
-        </w:rPr>
-      </w:pPr>
-      <w:r>
-        <w:rPr>
-          <w:b/>
-          <w:bCs/>
-          <w:sz w:val="28"/>
-          <w:szCs w:val="72"/>
-        </w:rPr>
-        <w:t xml:space="preserve">Diplomski </w:t>
-      </w:r>
-      <w:r>
-        <w:rPr>
-          <w:b/>
-          <w:bCs/>
-          <w:sz w:val="28"/>
-          <w:szCs w:val="72"/>
-        </w:rPr>
-        <w:t>rad</w:t>
-      </w:r>
-    </w:p>
-    <w:p>
-      <w:pPr>
-        <w:spacing w:line="240" w:lineRule="auto"/>
-        <w:jc w:val="center"/>
-        <w:rPr>
-          <w:b/>
-          <w:bCs/>
-          <w:sz w:val="52"/>
-          <w:szCs w:val="52"/>
-        </w:rPr>
-      </w:pPr>
-    </w:p>
-    <w:p>
-      <w:pPr>
-        <w:spacing w:line="240" w:lineRule="auto"/>
-        <w:rPr>
-          <w:b/>
-          <w:bCs/>
-        </w:rPr>
-      </w:pPr>
-    </w:p>
-    <w:p>
-      <w:pPr>
-        <w:spacing w:line="240" w:lineRule="auto"/>
-        <w:rPr>
-          <w:b/>
-          <w:bCs/>
-        </w:rPr>
-      </w:pPr>
-    </w:p>
-    <w:p>
-      <w:pPr>
-        <w:spacing w:line="240" w:lineRule="auto"/>
-        <w:rPr>
-          <w:b/>
-          <w:bCs/>
-        </w:rPr>
-      </w:pPr>
-    </w:p>
-    <w:p>
-      <w:pPr>
-        <w:spacing w:line="240" w:lineRule="auto"/>
-        <w:jc w:val="center"/>
-        <w:rPr>
-          <w:b/>
-          <w:bCs/>
-        </w:rPr>
-      </w:pPr>
-    </w:p>
-    <w:p>
-      <w:pPr>
-        <w:spacing w:line="240" w:lineRule="auto"/>
-        <w:jc w:val="center"/>
-        <w:rPr>
-          <w:b/>
-          <w:bCs/>
-        </w:rPr>
-      </w:pPr>
-    </w:p>
-    <w:p>
-      <w:pPr>
-        <w:spacing w:line="240" w:lineRule="auto"/>
-        <w:jc w:val="center"/>
-        <w:rPr>
-          <w:b/>
-          <w:bCs/>
-        </w:rPr>
-      </w:pPr>
-    </w:p>
-    <w:p>
-      <w:pPr>
-        <w:jc w:val="center"/>
-        <w:rPr>
-          <w:b/>
-          <w:bCs/>
-        </w:rPr>
-      </w:pPr>
-    </w:p>
-    <w:p>
-      <w:pPr>
-        <w:jc w:val="center"/>
-        <w:rPr>
-          <w:b/>
-          <w:bCs/>
-        </w:rPr>
-      </w:pPr>
-      <w:r>
-        <w:rPr>
-          <w:b/>
-          <w:bCs/>
-        </w:rPr>
-        <w:t>Niš, 20</w:t>
-      </w:r>
-      <w:r>
-        <w:rPr>
-          <w:b/>
-          <w:bCs/>
-        </w:rPr>
-        <w:t>22</w:t>
-      </w:r>
-    </w:p>
-    <w:p>
-      <w:pPr>
-        <w:jc w:val="center"/>
-      </w:pPr>
-    </w:p>
-    <w:p>
-      <w:pPr>
-        <w:jc w:val="center"/>
-      </w:pPr>
-    </w:p>
-    <w:p>
-      <w:pPr>
-        <w:jc w:val="center"/>
-      </w:pPr>
+        <w:rPr>
+          <w:rFonts w:ascii="Calibri" w:eastAsia="Times New Roman" w:hAnsi="Calibri" w:cs="Times New Roman"/>
+          <w:b/>
+          <w:bCs/>
+          <w:kern w:val="0"/>
+          <w:lang w:val="sr-Latn-CS"/>
+        </w:rPr>
+      </w:pPr>
+      <w:r>
+        <w:rPr>
+          <w:rFonts w:ascii="Calibri" w:eastAsia="Times New Roman" w:hAnsi="Calibri" w:cs="Times New Roman"/>
+          <w:b/>
+          <w:bCs/>
+          <w:kern w:val="0"/>
+          <w:lang w:val="sr-Latn-CS"/>
+        </w:rPr>
+        <w:t>1. _______________________________</w:t>
+      </w:r>
+      <w:r>
+        <w:rPr>
+          <w:rFonts w:ascii="Calibri" w:eastAsia="Times New Roman" w:hAnsi="Calibri" w:cs="Times New Roman"/>
+          <w:b/>
+          <w:bCs/>
+          <w:kern w:val="0"/>
+          <w:lang w:val="sr-Latn-CS"/>
+        </w:rPr>
+        <w:tab/>
+      </w:r>
+      <w:r>
+        <w:rPr>
+          <w:rFonts w:ascii="Calibri" w:eastAsia="Times New Roman" w:hAnsi="Calibri" w:cs="Times New Roman"/>
+          <w:b/>
+          <w:bCs/>
+          <w:kern w:val="0"/>
+          <w:lang w:val="sr-Latn-CS"/>
+        </w:rPr>
+        <w:tab/>
+        <w:t>Datum prijave: ________________</w:t>
+      </w:r>
+      <w:r>
+        <w:rPr>
+          <w:rFonts w:ascii="Calibri" w:eastAsia="Times New Roman" w:hAnsi="Calibri" w:cs="Times New Roman"/>
+          <w:b/>
+          <w:bCs/>
+          <w:kern w:val="0"/>
+          <w:lang w:val="sr-Latn-CS"/>
+        </w:rPr>
+        <w:tab/>
+      </w:r>
+    </w:p>
+    <w:p>
+      <w:pPr>
+        <w:tabs>
+          <w:tab w:val="left" w:pos="5040"/>
+        </w:tabs>
+        <w:spacing w:line="360" w:lineRule="auto"/>
+        <w:rPr>
+          <w:rFonts w:ascii="Calibri" w:eastAsia="Times New Roman" w:hAnsi="Calibri" w:cs="Times New Roman"/>
+          <w:b/>
+          <w:bCs/>
+          <w:kern w:val="0"/>
+          <w:lang w:val="sr-Latn-CS"/>
+        </w:rPr>
+      </w:pPr>
+      <w:r>
+        <w:rPr>
+          <w:rFonts w:ascii="Calibri" w:eastAsia="Times New Roman" w:hAnsi="Calibri" w:cs="Times New Roman"/>
+          <w:b/>
+          <w:bCs/>
+          <w:kern w:val="0"/>
+          <w:lang w:val="sr-Latn-CS"/>
+        </w:rPr>
+        <w:t>2. _______________________________</w:t>
+      </w:r>
+      <w:r>
+        <w:rPr>
+          <w:rFonts w:ascii="Calibri" w:eastAsia="Times New Roman" w:hAnsi="Calibri" w:cs="Times New Roman"/>
+          <w:b/>
+          <w:bCs/>
+          <w:kern w:val="0"/>
+          <w:lang w:val="sr-Latn-CS"/>
+        </w:rPr>
+        <w:tab/>
+      </w:r>
+      <w:r>
+        <w:rPr>
+          <w:rFonts w:ascii="Calibri" w:eastAsia="Times New Roman" w:hAnsi="Calibri" w:cs="Times New Roman"/>
+          <w:b/>
+          <w:bCs/>
+          <w:kern w:val="0"/>
+          <w:lang w:val="sr-Latn-CS"/>
+        </w:rPr>
+        <w:tab/>
+        <w:t>Datum predaje: ________________</w:t>
+      </w:r>
+      <w:r>
+        <w:rPr>
+          <w:rFonts w:ascii="Calibri" w:eastAsia="Times New Roman" w:hAnsi="Calibri" w:cs="Times New Roman"/>
+          <w:b/>
+          <w:bCs/>
+          <w:kern w:val="0"/>
+          <w:lang w:val="sr-Latn-CS"/>
+        </w:rPr>
+        <w:tab/>
+      </w:r>
+    </w:p>
+    <w:p>
+      <w:pPr>
+        <w:spacing w:line="360" w:lineRule="auto"/>
+        <w:jc w:val="left"/>
+        <w:rPr>
+          <w:rFonts w:ascii="Calibri" w:eastAsia="Times New Roman" w:hAnsi="Calibri" w:cs="Times New Roman"/>
+          <w:b/>
+          <w:bCs/>
+          <w:kern w:val="0"/>
+          <w:lang w:val="sr-Latn-CS"/>
+        </w:rPr>
+      </w:pPr>
+      <w:r>
+        <w:rPr>
+          <w:rFonts w:ascii="Calibri" w:eastAsia="Times New Roman" w:hAnsi="Calibri" w:cs="Times New Roman"/>
+          <w:b/>
+          <w:bCs/>
+          <w:kern w:val="0"/>
+          <w:lang w:val="sr-Latn-CS"/>
+        </w:rPr>
+        <w:t>3. _______________________________</w:t>
+      </w:r>
+      <w:r>
+        <w:rPr>
+          <w:rFonts w:ascii="Calibri" w:eastAsia="Times New Roman" w:hAnsi="Calibri" w:cs="Times New Roman"/>
+          <w:b/>
+          <w:bCs/>
+          <w:kern w:val="0"/>
+          <w:lang w:val="sr-Latn-CS"/>
+        </w:rPr>
+        <w:tab/>
+      </w:r>
+      <w:r>
+        <w:rPr>
+          <w:rFonts w:ascii="Calibri" w:eastAsia="Times New Roman" w:hAnsi="Calibri" w:cs="Times New Roman"/>
+          <w:b/>
+          <w:bCs/>
+          <w:kern w:val="0"/>
+          <w:lang w:val="sr-Latn-CS"/>
+        </w:rPr>
+        <w:tab/>
+      </w:r>
+      <w:r>
+        <w:rPr>
+          <w:rFonts w:ascii="Calibri" w:eastAsia="Times New Roman" w:hAnsi="Calibri" w:cs="Times New Roman"/>
+          <w:b/>
+          <w:bCs/>
+          <w:kern w:val="0"/>
+          <w:lang w:val="sr-Latn-CS"/>
+        </w:rPr>
+        <w:tab/>
+        <w:t>Datum odbrane: _______________</w:t>
+      </w:r>
+      <w:r>
+        <w:rPr>
+          <w:rFonts w:ascii="Calibri" w:eastAsia="Times New Roman" w:hAnsi="Calibri" w:cs="Times New Roman"/>
+          <w:b/>
+          <w:bCs/>
+          <w:kern w:val="0"/>
+          <w:lang w:val="sr-Latn-CS"/>
+        </w:rPr>
+        <w:tab/>
+      </w:r>
+      <w:r>
+        <w:rPr>
+          <w:rFonts w:ascii="Calibri" w:eastAsia="Times New Roman" w:hAnsi="Calibri" w:cs="Times New Roman"/>
+          <w:b/>
+          <w:bCs/>
+          <w:kern w:val="0"/>
+          <w:lang w:val="sr-Latn-CS"/>
+        </w:rPr>
+        <w:tab/>
+      </w:r>
+      <w:r>
+        <w:rPr>
+          <w:rFonts w:ascii="Calibri" w:eastAsia="Times New Roman" w:hAnsi="Calibri" w:cs="Times New Roman"/>
+          <w:b/>
+          <w:bCs/>
+          <w:kern w:val="0"/>
+          <w:lang w:val="sr-Latn-CS"/>
+        </w:rPr>
+        <w:tab/>
+      </w:r>
     </w:p>
     <w:sdt>
       <w:sdtPr>
@@ -545,7 +1579,7 @@
                 <w:noProof/>
                 <w:webHidden/>
               </w:rPr>
-              <w:t>3</w:t>
+              <w:t>4</w:t>
             </w:r>
             <w:r>
               <w:rPr>
@@ -625,7 +1659,7 @@
                 <w:noProof/>
                 <w:webHidden/>
               </w:rPr>
-              <w:t>3</w:t>
+              <w:t>4</w:t>
             </w:r>
             <w:r>
               <w:rPr>
@@ -712,7 +1746,7 @@
                 <w:noProof/>
                 <w:webHidden/>
               </w:rPr>
-              <w:t>4</w:t>
+              <w:t>5</w:t>
             </w:r>
             <w:r>
               <w:rPr>
@@ -796,7 +1830,7 @@
                 <w:noProof/>
                 <w:webHidden/>
               </w:rPr>
-              <w:t>6</w:t>
+              <w:t>7</w:t>
             </w:r>
             <w:r>
               <w:rPr>
@@ -876,7 +1910,7 @@
                 <w:noProof/>
                 <w:webHidden/>
               </w:rPr>
-              <w:t>6</w:t>
+              <w:t>7</w:t>
             </w:r>
             <w:r>
               <w:rPr>
@@ -970,7 +2004,7 @@
                 <w:noProof/>
                 <w:webHidden/>
               </w:rPr>
-              <w:t>7</w:t>
+              <w:t>8</w:t>
             </w:r>
             <w:r>
               <w:rPr>
@@ -1050,7 +2084,7 @@
                 <w:noProof/>
                 <w:webHidden/>
               </w:rPr>
-              <w:t>8</w:t>
+              <w:t>9</w:t>
             </w:r>
             <w:r>
               <w:rPr>
@@ -1137,7 +2171,7 @@
                 <w:noProof/>
                 <w:webHidden/>
               </w:rPr>
-              <w:t>10</w:t>
+              <w:t>11</w:t>
             </w:r>
             <w:r>
               <w:rPr>
@@ -1217,7 +2251,7 @@
                 <w:noProof/>
                 <w:webHidden/>
               </w:rPr>
-              <w:t>11</w:t>
+              <w:t>12</w:t>
             </w:r>
             <w:r>
               <w:rPr>
@@ -1301,7 +2335,7 @@
                 <w:noProof/>
                 <w:webHidden/>
               </w:rPr>
-              <w:t>13</w:t>
+              <w:t>14</w:t>
             </w:r>
             <w:r>
               <w:rPr>
@@ -1381,7 +2415,7 @@
                 <w:noProof/>
                 <w:webHidden/>
               </w:rPr>
-              <w:t>15</w:t>
+              <w:t>16</w:t>
             </w:r>
             <w:r>
               <w:rPr>
@@ -1472,7 +2506,7 @@
                 <w:noProof/>
                 <w:webHidden/>
               </w:rPr>
-              <w:t>17</w:t>
+              <w:t>18</w:t>
             </w:r>
             <w:r>
               <w:rPr>
@@ -1552,7 +2586,7 @@
                 <w:noProof/>
                 <w:webHidden/>
               </w:rPr>
-              <w:t>17</w:t>
+              <w:t>18</w:t>
             </w:r>
             <w:r>
               <w:rPr>
@@ -1632,7 +2666,7 @@
                 <w:noProof/>
                 <w:webHidden/>
               </w:rPr>
-              <w:t>18</w:t>
+              <w:t>19</w:t>
             </w:r>
             <w:r>
               <w:rPr>
@@ -1712,7 +2746,7 @@
                 <w:noProof/>
                 <w:webHidden/>
               </w:rPr>
-              <w:t>21</w:t>
+              <w:t>22</w:t>
             </w:r>
             <w:r>
               <w:rPr>
@@ -1792,7 +2826,7 @@
                 <w:noProof/>
                 <w:webHidden/>
               </w:rPr>
-              <w:t>24</w:t>
+              <w:t>25</w:t>
             </w:r>
             <w:r>
               <w:rPr>
@@ -1872,7 +2906,7 @@
                 <w:noProof/>
                 <w:webHidden/>
               </w:rPr>
-              <w:t>25</w:t>
+              <w:t>26</w:t>
             </w:r>
             <w:r>
               <w:rPr>
@@ -1952,7 +2986,7 @@
                 <w:noProof/>
                 <w:webHidden/>
               </w:rPr>
-              <w:t>27</w:t>
+              <w:t>28</w:t>
             </w:r>
             <w:r>
               <w:rPr>
@@ -2036,7 +3070,7 @@
                 <w:noProof/>
                 <w:webHidden/>
               </w:rPr>
-              <w:t>30</w:t>
+              <w:t>31</w:t>
             </w:r>
             <w:r>
               <w:rPr>
@@ -2116,7 +3150,7 @@
                 <w:noProof/>
                 <w:webHidden/>
               </w:rPr>
-              <w:t>38</w:t>
+              <w:t>39</w:t>
             </w:r>
             <w:r>
               <w:rPr>
@@ -2196,7 +3230,7 @@
                 <w:noProof/>
                 <w:webHidden/>
               </w:rPr>
-              <w:t>40</w:t>
+              <w:t>41</w:t>
             </w:r>
             <w:r>
               <w:rPr>
@@ -2280,7 +3314,7 @@
                 <w:noProof/>
                 <w:webHidden/>
               </w:rPr>
-              <w:t>41</w:t>
+              <w:t>42</w:t>
             </w:r>
             <w:r>
               <w:rPr>
@@ -8419,14 +9453,7 @@
           <w:sz w:val="20"/>
           <w:szCs w:val="20"/>
         </w:rPr>
-        <w:t>A Design Analysis of Cloud-based Microservices Architecture at Netflix</w:t>
-      </w:r>
-      <w:r>
-        <w:rPr>
-          <w:sz w:val="20"/>
-          <w:szCs w:val="20"/>
-        </w:rPr>
-        <w:t xml:space="preserve"> </w:t>
+        <w:t xml:space="preserve">A Design Analysis of Cloud-based Microservices Architecture at Netflix </w:t>
       </w:r>
       <w:r>
         <w:rPr>
@@ -8603,368 +9630,344 @@
           <w:szCs w:val="20"/>
           <w:shd w:val="clear" w:color="auto" w:fill="FFFFFF"/>
         </w:rPr>
-        <w:t>How to Avoid Coupling in Microservices Design</w:t>
-      </w:r>
-      <w:r>
-        <w:rPr>
-          <w:rFonts w:ascii="Calibri" w:hAnsi="Calibri" w:cs="Calibri"/>
-          <w:color w:val="201F1E"/>
+        <w:t xml:space="preserve">How to Avoid Coupling in Microservices Design </w:t>
+      </w:r>
+      <w:r>
+        <w:rPr>
           <w:sz w:val="20"/>
           <w:szCs w:val="20"/>
-          <w:shd w:val="clear" w:color="auto" w:fill="FFFFFF"/>
-        </w:rPr>
-        <w:t xml:space="preserve"> </w:t>
+        </w:rPr>
+        <w:t xml:space="preserve">- </w:t>
       </w:r>
       <w:r>
         <w:rPr>
           <w:sz w:val="20"/>
           <w:szCs w:val="20"/>
         </w:rPr>
-        <w:t xml:space="preserve">- </w:t>
+        <w:t>https://www.capitalone.com/tech/software-engineering/how-to-avoid-loose-coupled-microservices/</w:t>
       </w:r>
       <w:r>
         <w:rPr>
           <w:sz w:val="20"/>
           <w:szCs w:val="20"/>
         </w:rPr>
-        <w:t>https://www.capitalone.com/tech/software-engineering/how-to-avoid-loose-coupled-microservices/</w:t>
-      </w:r>
-      <w:r>
+        <w:t xml:space="preserve"> - 13.02.2022.</w:t>
+      </w:r>
+    </w:p>
+    <w:p>
+      <w:pPr>
+        <w:jc w:val="left"/>
         <w:rPr>
           <w:sz w:val="20"/>
           <w:szCs w:val="20"/>
         </w:rPr>
-        <w:t xml:space="preserve"> - 13.02.2022.</w:t>
-      </w:r>
-    </w:p>
-    <w:p>
-      <w:pPr>
-        <w:jc w:val="left"/>
+      </w:pPr>
+      <w:r>
         <w:rPr>
           <w:sz w:val="20"/>
           <w:szCs w:val="20"/>
         </w:rPr>
-      </w:pPr>
+        <w:t>[5]</w:t>
+      </w:r>
       <w:r>
         <w:rPr>
           <w:sz w:val="20"/>
           <w:szCs w:val="20"/>
         </w:rPr>
-        <w:t>[5]</w:t>
+        <w:t xml:space="preserve"> </w:t>
       </w:r>
       <w:r>
         <w:rPr>
           <w:sz w:val="20"/>
           <w:szCs w:val="20"/>
         </w:rPr>
-        <w:t xml:space="preserve"> </w:t>
+        <w:t xml:space="preserve">Microservices in practice: From Architecture to Deployment </w:t>
       </w:r>
       <w:r>
         <w:rPr>
           <w:sz w:val="20"/>
           <w:szCs w:val="20"/>
         </w:rPr>
-        <w:t>Microservices in practice: From Architecture to Deployment</w:t>
+        <w:t xml:space="preserve">- </w:t>
       </w:r>
       <w:r>
         <w:rPr>
           <w:sz w:val="20"/>
           <w:szCs w:val="20"/>
         </w:rPr>
-        <w:t xml:space="preserve"> </w:t>
+        <w:t>https://www.cuelogic.com/blog/microservices-in-practice-from-architecture-to-deployment</w:t>
       </w:r>
       <w:r>
         <w:rPr>
           <w:sz w:val="20"/>
           <w:szCs w:val="20"/>
         </w:rPr>
-        <w:t xml:space="preserve">- </w:t>
+        <w:t xml:space="preserve"> </w:t>
       </w:r>
       <w:r>
         <w:rPr>
           <w:sz w:val="20"/>
           <w:szCs w:val="20"/>
         </w:rPr>
-        <w:t>https://www.cuelogic.com/blog/microservices-in-practice-from-architecture-to-deployment</w:t>
+        <w:t>-</w:t>
       </w:r>
       <w:r>
         <w:rPr>
           <w:sz w:val="20"/>
           <w:szCs w:val="20"/>
         </w:rPr>
-        <w:t xml:space="preserve"> </w:t>
-      </w:r>
-      <w:r>
+        <w:t>13.02.2022.</w:t>
+      </w:r>
+    </w:p>
+    <w:p>
+      <w:pPr>
+        <w:jc w:val="left"/>
         <w:rPr>
           <w:sz w:val="20"/>
           <w:szCs w:val="20"/>
         </w:rPr>
-        <w:t>-</w:t>
-      </w:r>
+      </w:pPr>
       <w:r>
         <w:rPr>
           <w:sz w:val="20"/>
           <w:szCs w:val="20"/>
         </w:rPr>
-        <w:t>13.02.2022.</w:t>
-      </w:r>
-    </w:p>
-    <w:p>
-      <w:pPr>
-        <w:jc w:val="left"/>
+        <w:t>[6]</w:t>
+      </w:r>
+      <w:r>
         <w:rPr>
           <w:sz w:val="20"/>
           <w:szCs w:val="20"/>
         </w:rPr>
-      </w:pPr>
+        <w:t xml:space="preserve"> </w:t>
+      </w:r>
       <w:r>
         <w:rPr>
           <w:sz w:val="20"/>
           <w:szCs w:val="20"/>
         </w:rPr>
-        <w:t>[6]</w:t>
+        <w:t>Microservices architecture style</w:t>
       </w:r>
       <w:r>
         <w:rPr>
           <w:sz w:val="20"/>
           <w:szCs w:val="20"/>
         </w:rPr>
-        <w:t xml:space="preserve"> </w:t>
+        <w:t xml:space="preserve"> - </w:t>
       </w:r>
       <w:r>
         <w:rPr>
           <w:sz w:val="20"/>
           <w:szCs w:val="20"/>
         </w:rPr>
-        <w:t>Microservices architecture style</w:t>
+        <w:t>https://docs.microsoft.com/en-us/azure/architecture/guide/architecture-styles/microservices</w:t>
       </w:r>
       <w:r>
         <w:rPr>
           <w:sz w:val="20"/>
           <w:szCs w:val="20"/>
         </w:rPr>
-        <w:t xml:space="preserve"> - </w:t>
+        <w:t xml:space="preserve"> </w:t>
       </w:r>
       <w:r>
         <w:rPr>
           <w:sz w:val="20"/>
           <w:szCs w:val="20"/>
         </w:rPr>
-        <w:t>https://docs.microsoft.com/en-us/azure/architecture/guide/architecture-styles/microservices</w:t>
+        <w:t>-</w:t>
       </w:r>
       <w:r>
         <w:rPr>
           <w:sz w:val="20"/>
           <w:szCs w:val="20"/>
         </w:rPr>
-        <w:t xml:space="preserve"> </w:t>
-      </w:r>
-      <w:r>
+        <w:t xml:space="preserve"> 13.02.2022.</w:t>
+      </w:r>
+    </w:p>
+    <w:p>
+      <w:pPr>
+        <w:jc w:val="left"/>
         <w:rPr>
           <w:sz w:val="20"/>
           <w:szCs w:val="20"/>
         </w:rPr>
-        <w:t>-</w:t>
-      </w:r>
+      </w:pPr>
       <w:r>
         <w:rPr>
           <w:sz w:val="20"/>
           <w:szCs w:val="20"/>
         </w:rPr>
-        <w:t xml:space="preserve"> 13.02.2022.</w:t>
-      </w:r>
-    </w:p>
-    <w:p>
-      <w:pPr>
-        <w:jc w:val="left"/>
+        <w:t>[7]</w:t>
+      </w:r>
+      <w:r>
         <w:rPr>
           <w:sz w:val="20"/>
           <w:szCs w:val="20"/>
         </w:rPr>
-      </w:pPr>
+        <w:t xml:space="preserve"> </w:t>
+      </w:r>
       <w:r>
         <w:rPr>
           <w:sz w:val="20"/>
           <w:szCs w:val="20"/>
         </w:rPr>
-        <w:t>[7]</w:t>
+        <w:t>Pattern: Database per service</w:t>
       </w:r>
       <w:r>
         <w:rPr>
           <w:sz w:val="20"/>
           <w:szCs w:val="20"/>
         </w:rPr>
-        <w:t xml:space="preserve"> </w:t>
+        <w:t xml:space="preserve"> - </w:t>
       </w:r>
       <w:r>
         <w:rPr>
           <w:sz w:val="20"/>
           <w:szCs w:val="20"/>
         </w:rPr>
-        <w:t>Pattern: Database per service</w:t>
+        <w:t>https://microservices.io/patterns/data/database-per-service.html</w:t>
       </w:r>
       <w:r>
         <w:rPr>
           <w:sz w:val="20"/>
           <w:szCs w:val="20"/>
         </w:rPr>
-        <w:t xml:space="preserve"> - </w:t>
-      </w:r>
-      <w:r>
+        <w:t xml:space="preserve"> - 13.02.2022.</w:t>
+      </w:r>
+    </w:p>
+    <w:p>
+      <w:pPr>
+        <w:jc w:val="left"/>
         <w:rPr>
           <w:sz w:val="20"/>
           <w:szCs w:val="20"/>
         </w:rPr>
-        <w:t>https://microservices.io/patterns/data/database-per-service.html</w:t>
-      </w:r>
+      </w:pPr>
       <w:r>
         <w:rPr>
           <w:sz w:val="20"/>
           <w:szCs w:val="20"/>
         </w:rPr>
-        <w:t xml:space="preserve"> - 13.02.2022.</w:t>
-      </w:r>
-    </w:p>
-    <w:p>
-      <w:pPr>
-        <w:jc w:val="left"/>
+        <w:t>[8]</w:t>
+      </w:r>
+      <w:r>
         <w:rPr>
           <w:sz w:val="20"/>
           <w:szCs w:val="20"/>
         </w:rPr>
-      </w:pPr>
+        <w:t xml:space="preserve"> </w:t>
+      </w:r>
       <w:r>
         <w:rPr>
           <w:sz w:val="20"/>
           <w:szCs w:val="20"/>
         </w:rPr>
-        <w:t>[8]</w:t>
+        <w:t>Message Brokers</w:t>
       </w:r>
       <w:r>
         <w:rPr>
           <w:sz w:val="20"/>
           <w:szCs w:val="20"/>
         </w:rPr>
-        <w:t xml:space="preserve"> </w:t>
+        <w:t xml:space="preserve"> - </w:t>
       </w:r>
       <w:r>
         <w:rPr>
           <w:sz w:val="20"/>
           <w:szCs w:val="20"/>
         </w:rPr>
-        <w:t>Message Brokers</w:t>
+        <w:t>https://www.ibm.com/cloud/learn/message-brokers</w:t>
       </w:r>
       <w:r>
         <w:rPr>
           <w:sz w:val="20"/>
           <w:szCs w:val="20"/>
         </w:rPr>
-        <w:t xml:space="preserve"> - </w:t>
-      </w:r>
-      <w:r>
+        <w:t xml:space="preserve"> - 13.02.2022.</w:t>
+      </w:r>
+    </w:p>
+    <w:p>
+      <w:pPr>
+        <w:jc w:val="left"/>
         <w:rPr>
           <w:sz w:val="20"/>
           <w:szCs w:val="20"/>
         </w:rPr>
-        <w:t>https://www.ibm.com/cloud/learn/message-brokers</w:t>
-      </w:r>
+      </w:pPr>
       <w:r>
         <w:rPr>
           <w:sz w:val="20"/>
           <w:szCs w:val="20"/>
         </w:rPr>
-        <w:t xml:space="preserve"> - 13.02.2022.</w:t>
-      </w:r>
-    </w:p>
-    <w:p>
-      <w:pPr>
-        <w:jc w:val="left"/>
+        <w:t>[9]</w:t>
+      </w:r>
+      <w:r>
         <w:rPr>
           <w:sz w:val="20"/>
           <w:szCs w:val="20"/>
         </w:rPr>
-      </w:pPr>
+        <w:t xml:space="preserve"> Kafka</w:t>
+      </w:r>
       <w:r>
         <w:rPr>
           <w:sz w:val="20"/>
           <w:szCs w:val="20"/>
         </w:rPr>
-        <w:t>[9]</w:t>
+        <w:t xml:space="preserve"> introduction</w:t>
       </w:r>
       <w:r>
         <w:rPr>
           <w:sz w:val="20"/>
           <w:szCs w:val="20"/>
         </w:rPr>
-        <w:t xml:space="preserve"> Kafka</w:t>
+        <w:t xml:space="preserve"> -</w:t>
       </w:r>
       <w:r>
         <w:rPr>
           <w:sz w:val="20"/>
           <w:szCs w:val="20"/>
         </w:rPr>
-        <w:t xml:space="preserve"> introduction</w:t>
+        <w:t xml:space="preserve"> </w:t>
       </w:r>
       <w:r>
         <w:rPr>
           <w:sz w:val="20"/>
           <w:szCs w:val="20"/>
         </w:rPr>
-        <w:t xml:space="preserve"> -</w:t>
+        <w:t>https://kafka.apache.org/intro</w:t>
       </w:r>
       <w:r>
         <w:rPr>
           <w:sz w:val="20"/>
           <w:szCs w:val="20"/>
         </w:rPr>
-        <w:t xml:space="preserve"> </w:t>
-      </w:r>
-      <w:r>
+        <w:t xml:space="preserve"> - 13.02.2022.</w:t>
+      </w:r>
+    </w:p>
+    <w:p>
+      <w:pPr>
+        <w:jc w:val="left"/>
         <w:rPr>
           <w:sz w:val="20"/>
           <w:szCs w:val="20"/>
         </w:rPr>
-        <w:t>https://kafka.apache.org/intro</w:t>
-      </w:r>
+      </w:pPr>
       <w:r>
         <w:rPr>
           <w:sz w:val="20"/>
           <w:szCs w:val="20"/>
         </w:rPr>
-        <w:t xml:space="preserve"> - 13.02.2022.</w:t>
-      </w:r>
-    </w:p>
-    <w:p>
-      <w:pPr>
-        <w:jc w:val="left"/>
+        <w:t>[10]</w:t>
+      </w:r>
+      <w:r>
+        <w:t xml:space="preserve"> </w:t>
+      </w:r>
+      <w:r>
         <w:rPr>
           <w:sz w:val="20"/>
           <w:szCs w:val="20"/>
         </w:rPr>
-      </w:pPr>
-      <w:r>
-        <w:rPr>
-          <w:sz w:val="20"/>
-          <w:szCs w:val="20"/>
-        </w:rPr>
-        <w:t>[10]</w:t>
-      </w:r>
-      <w:r>
-        <w:t xml:space="preserve"> </w:t>
-      </w:r>
-      <w:r>
-        <w:rPr>
-          <w:sz w:val="20"/>
-          <w:szCs w:val="20"/>
-        </w:rPr>
-        <w:t>Pattern: Circuit Breaker</w:t>
-      </w:r>
-      <w:r>
-        <w:rPr>
-          <w:sz w:val="20"/>
-          <w:szCs w:val="20"/>
-        </w:rPr>
-        <w:t xml:space="preserve"> </w:t>
+        <w:t xml:space="preserve">Pattern: Circuit Breaker </w:t>
       </w:r>
       <w:r>
         <w:rPr>

--- a/Diplomski/Diplomski rad - Milos Panic - DS.docx
+++ b/Diplomski/Diplomski rad - Milos Panic - DS.docx
@@ -1038,10 +1038,7 @@
         </w:rPr>
         <w:t>Zadatak:</w:t>
       </w:r>
-    </w:p>
-    <w:p>
-      <w:pPr>
-        <w:spacing w:line="240" w:lineRule="auto"/>
+      <w:r>
         <w:rPr>
           <w:rFonts w:ascii="Calibri" w:eastAsia="Times New Roman" w:hAnsi="Calibri" w:cs="Times New Roman"/>
           <w:b/>
@@ -1049,11 +1046,9 @@
           <w:kern w:val="0"/>
           <w:lang w:val="sr-Latn-CS"/>
         </w:rPr>
-      </w:pPr>
-    </w:p>
-    <w:p>
-      <w:pPr>
-        <w:spacing w:line="240" w:lineRule="auto"/>
+        <w:t xml:space="preserve"> </w:t>
+      </w:r>
+      <w:r>
         <w:rPr>
           <w:rFonts w:ascii="Calibri" w:eastAsia="Times New Roman" w:hAnsi="Calibri" w:cs="Times New Roman"/>
           <w:b/>
@@ -1061,12 +1056,12 @@
           <w:kern w:val="0"/>
           <w:lang w:val="sr-Latn-CS"/>
         </w:rPr>
-      </w:pPr>
+        <w:t>Proučiti metode, tehnologije, platforme za razvoj mikroservisnih aplikacija čija je arhitektura zasnovana na događajima. Razviti mikroservisnu aplikaciju koja omogućava pretplatu i pregled online video sadržaja.</w:t>
+      </w:r>
     </w:p>
     <w:p>
       <w:pPr>
         <w:spacing w:line="240" w:lineRule="auto"/>
-        <w:jc w:val="center"/>
         <w:rPr>
           <w:rFonts w:ascii="Calibri" w:eastAsia="Times New Roman" w:hAnsi="Calibri" w:cs="Times New Roman"/>
           <w:b/>
@@ -1079,7 +1074,18 @@
     <w:p>
       <w:pPr>
         <w:spacing w:line="240" w:lineRule="auto"/>
-        <w:jc w:val="center"/>
+        <w:rPr>
+          <w:rFonts w:ascii="Calibri" w:eastAsia="Times New Roman" w:hAnsi="Calibri" w:cs="Times New Roman"/>
+          <w:b/>
+          <w:bCs/>
+          <w:kern w:val="0"/>
+          <w:lang w:val="sr-Latn-CS"/>
+        </w:rPr>
+      </w:pPr>
+    </w:p>
+    <w:p>
+      <w:pPr>
+        <w:spacing w:line="240" w:lineRule="auto"/>
         <w:rPr>
           <w:rFonts w:ascii="Calibri" w:eastAsia="Times New Roman" w:hAnsi="Calibri" w:cs="Times New Roman"/>
           <w:b/>
